--- a/Praca magisterska Krzysztof Sarwa.docx
+++ b/Praca magisterska Krzysztof Sarwa.docx
@@ -2295,6 +2295,131 @@
     </w:p>
     <w:p>
       <w:pPr>
+        <w:rPr>
+          <w:lang w:val="x-none" w:eastAsia="x-none"/>
+        </w:rPr>
+      </w:pPr>
+      <w:r>
+        <w:rPr>
+          <w:lang w:val="x-none" w:eastAsia="x-none"/>
+        </w:rPr>
+        <w:t xml:space="preserve">Autonomiczny robot mobilny ma możliwość samodzielnego wykonywania pewnej klasy z góry wyznaczonych zadań. Autonomia jest pożądana na różnych poziomach funkcjonalności. Niezbędne jest przetwarzanie danych z czujników, aby uzyskać informacje o środowisku, sformułować swój plan osiągnięcia założonych celów, zaplanować ścieżkę ruchu do wyznaczonej lokalizacji, umożliwić robotowi ciągłe aktualizowanie się, aby uwzględnić zaobserwowane zmiany w swoich planach , itp. Wśród tych czynności ruch autonomiczny jest bardzo ważny dla mobilnych </w:t>
+      </w:r>
+      <w:proofErr w:type="spellStart"/>
+      <w:r>
+        <w:rPr>
+          <w:lang w:val="x-none" w:eastAsia="x-none"/>
+        </w:rPr>
+        <w:t>zachowań</w:t>
+      </w:r>
+      <w:proofErr w:type="spellEnd"/>
+      <w:r>
+        <w:rPr>
+          <w:lang w:val="x-none" w:eastAsia="x-none"/>
+        </w:rPr>
+        <w:t xml:space="preserve"> autonomicznych. Robot musi dotrzeć do żądanej lokalizacji przed wykonaniem tam jakiejkolwiek czynności. Planowanie przeprowadzki do określonej lokalizacji obejmuje następujące trzy czynności: (i) planowanie trasy, (ii) lokalizacja i (iii) mapowanie. Lokalizacja to problem oszacowania pozy robota względem mapy. Odpowiednia lokalizacja pozwala robotowi zweryfikować jego aktualny stan w.r.t. plan ruchu. Jest to potrzebne, ponieważ poleganie wyłącznie na </w:t>
+      </w:r>
+      <w:proofErr w:type="spellStart"/>
+      <w:r>
+        <w:rPr>
+          <w:lang w:val="x-none" w:eastAsia="x-none"/>
+        </w:rPr>
+        <w:t>odometrii</w:t>
+      </w:r>
+      <w:proofErr w:type="spellEnd"/>
+      <w:r>
+        <w:rPr>
+          <w:lang w:val="x-none" w:eastAsia="x-none"/>
+        </w:rPr>
+        <w:t xml:space="preserve"> jest obarczone błędami. Na przykład w przypadku robotów kołowych </w:t>
+      </w:r>
+      <w:proofErr w:type="spellStart"/>
+      <w:r>
+        <w:rPr>
+          <w:lang w:val="x-none" w:eastAsia="x-none"/>
+        </w:rPr>
+        <w:t>odometria</w:t>
+      </w:r>
+      <w:proofErr w:type="spellEnd"/>
+      <w:r>
+        <w:rPr>
+          <w:lang w:val="x-none" w:eastAsia="x-none"/>
+        </w:rPr>
+        <w:t xml:space="preserve"> nie wychwytuje poślizgów kół. Do lokalizacji można również użyć czujnika globalnego systemu pozycjonowania (GPS), ale może on zawierać błędy rzędu metrów. Zastosowanie filtra Bayesa m.in. Filtr Kalmana (Kalman 1960) i jego warianty oraz Filtry Cząsteczkowe (</w:t>
+      </w:r>
+      <w:proofErr w:type="spellStart"/>
+      <w:r>
+        <w:rPr>
+          <w:lang w:val="x-none" w:eastAsia="x-none"/>
+        </w:rPr>
+        <w:t>Doucet</w:t>
+      </w:r>
+      <w:proofErr w:type="spellEnd"/>
+      <w:r>
+        <w:rPr>
+          <w:lang w:val="x-none" w:eastAsia="x-none"/>
+        </w:rPr>
+        <w:t xml:space="preserve"> et al 2001) do łączenia sygnału wyjściowego czujnika GPS z bezwładnościowym systemem nawigacyjnym (INS) i </w:t>
+      </w:r>
+      <w:proofErr w:type="spellStart"/>
+      <w:r>
+        <w:rPr>
+          <w:lang w:val="x-none" w:eastAsia="x-none"/>
+        </w:rPr>
+        <w:t>odometrią</w:t>
+      </w:r>
+      <w:proofErr w:type="spellEnd"/>
+      <w:r>
+        <w:rPr>
+          <w:lang w:val="x-none" w:eastAsia="x-none"/>
+        </w:rPr>
+        <w:t>, zapewniają dobry hybrydowy mechanizm szacowania lokalizacji robot z minimalnymi błędami. Mapowanie to proces tworzenia przestrzennego modelu środowiska. Gdy robot zdobędzie mapę otoczenia, aktualizuje nowe obserwacje na mapie w.r.t. jego aktualna lokalizacja. Ale ponieważ robot również używa tej mapy, aby uzyskać swoją lokalizację, a lokalizacja jest podatna na błędy, wynikowa mapa również może zawierać błędy. Tak więc jednoczesna lokalizacja i mapowanie (SLAM) (</w:t>
+      </w:r>
+      <w:proofErr w:type="spellStart"/>
+      <w:r>
+        <w:rPr>
+          <w:lang w:val="x-none" w:eastAsia="x-none"/>
+        </w:rPr>
+        <w:t>Bailey</w:t>
+      </w:r>
+      <w:proofErr w:type="spellEnd"/>
+      <w:r>
+        <w:rPr>
+          <w:lang w:val="x-none" w:eastAsia="x-none"/>
+        </w:rPr>
+        <w:t xml:space="preserve"> et al 2000) staje się problemem kurczaka i jaja. W literaturze współbieżne wykonywanie tych dwóch zadań jest również znane jako współbieżne mapowanie i lokalizacja (CML). Jednak SLAM jest teraz bardziej popularnym i standardowym terminem. Rysunek 1 przedstawia interakcję między tymi trzema zadaniami, które robot musi rozwiązać, aby wykonać </w:t>
+      </w:r>
+      <w:r>
+        <w:rPr>
+          <w:lang w:val="x-none" w:eastAsia="x-none"/>
+        </w:rPr>
+        <w:lastRenderedPageBreak/>
+        <w:t>autonomiczny ruch. Autonomiczna nawigacja wymaga jednoczesnego planowania, lokalizacji i mapowania (SPLAM). Przy planowaniu trasy robot powinien wiedzieć, jaka jest jego lokalizacja i mieć dostęp do mapy otoczenia. Dlatego SLAM ma fundamentalne znaczenie dla autonomicznej nawigacji (</w:t>
+      </w:r>
+      <w:proofErr w:type="spellStart"/>
+      <w:r>
+        <w:rPr>
+          <w:lang w:val="x-none" w:eastAsia="x-none"/>
+        </w:rPr>
+        <w:t>Dhiman</w:t>
+      </w:r>
+      <w:proofErr w:type="spellEnd"/>
+      <w:r>
+        <w:rPr>
+          <w:lang w:val="x-none" w:eastAsia="x-none"/>
+        </w:rPr>
+        <w:t xml:space="preserve"> i in. 2012) w nieznanym środowisku. Aby postrzegać otoczenie, robot powinien mieć odpowiednie czujniki i możliwość przetwarzania danych z czujników. Jak każdy inny system fizyczny, czujniki te są również podatne na zakłócenia, które prowadzą do niepewności w różnych punktach decyzyjnych. Błędy pomiarów spowodowane szumem nie są statystycznie niezależne; błędy sumują się wraz ze wzrostem liczby pomiarów. Prowadzi to do problemu z korespondencją lub problemu z powiązaniem danych. Problem polega na ustaleniu, czy pomiary wykonane w różnym czasie dotyczą tego samego fizycznego miejsca lub obiektu w środowisku. Problem korespondencji może również wynikać z podobieństw percepcyjnych z powodu powtarzających się wzorców w otoczeniu, częściowej widoczności sceny z powodu okluzji lub ograniczonego zasięgu czujnika, zmiany dynamicznego otoczenia w czasie itp. Może być również wynikiem niepewności wprowadzonych podczas przetwarzania danych z czujników. Problem z korespondencją może prowadzić do problemów z zamykaniem pętli, w których robot nie jest w stanie rozpoznać, że przechodzi przez wcześniej odwiedzone miejsce, a tym samym porusza się po pętli</w:t>
+      </w:r>
+    </w:p>
+    <w:p>
+      <w:pPr>
+        <w:rPr>
+          <w:lang w:val="x-none" w:eastAsia="x-none"/>
+        </w:rPr>
+      </w:pPr>
+    </w:p>
+    <w:p>
+      <w:pPr>
         <w:pStyle w:val="Nagwek1"/>
       </w:pPr>
       <w:bookmarkStart w:id="4" w:name="_Toc110170171"/>
@@ -2314,7 +2439,14 @@
         <w:rPr>
           <w:szCs w:val="24"/>
         </w:rPr>
-        <w:t>Nawigacja to możliwość określenia swojej lokalizacji w środowisku i możliwość wytyczenia ścieżki, która przeniesie robota lub pojazd z bieżącej lokalizacji do wyznaczonego celu. Gdy człowiek porusza się po nieznanym terenie, musi w jakiś sposób określać swojego położenie, może to osiągnąć np. przy pomocy GPS. Będzie potrzebował również mapy do zaplanowania najlepszej drogi do poruszania się po górach i jeziorach, aby dotrzeć do obozu czy jakiegokolwiek innego celu. Autonomiczna nawigacja robi dokładnie to samo, jednak bez ingerencji człowieka, który podejmuje decyzje. Ogólnie rzecz biorąc, tak otrzymujemy pojazd, który określa swoje położenie za pomocą zestawu czujników, a następnie porusza się samodzielnie po środowisku, aby osiągnąć pożądany cel. Pod pojęciem pojazd kryje się każdy rodzaj maszyny mobilnej, może to być samochód jadący drogą, UAV wracający na lotnisko, statek kosmiczny poruszający się w kosmosie lub łódź podwodna badającą dno oceanu. W ten sposób pojazd  ma  możliwość samodzielnego podejmowania decyzji i działania. Jednak są różne poziomy autonomii. Obejmują one pojazdy, które są  obsługiwane przez człowieka z odległej lokalizacji, ale mają na pokładzie proste algorytmy, które przejmą kontrole w konkretnych sytuacjach np. powstrzymają pojazd przed zjechaniem z klifu, aż po pojazdy w pełni autonomiczne, gdzie pojazd porusza się bez jakiejkolwiek interakcji z człowiekiem.</w:t>
+        <w:t>Nawigacja to możliwość określenia swojej lokalizacji w środowisku i możliwość wytyczenia ścieżki, która przeniesie robota lub pojazd z bieżącej lokalizacji do wyznaczonego celu. Gdy człowiek porusza się po nieznanym terenie, musi w jakiś sposób określać swojego położenie, może to osiągnąć np. przy pomocy GPS. Będzie potrzebował również mapy do zaplanowania najlepszej drogi do poruszania się po górach i jeziorach, aby dotrzeć do obozu czy jakiegokolwiek innego celu. Autonomiczna nawigacja robi dokładnie to samo, jednak bez ingerencji człowieka, który podejmuje decyzje. Ogólnie rzecz biorąc, tak otrzymujemy pojazd, który określa swoje położenie za pomocą zestawu czujników, a następnie porusza się samodzielnie po środowisku, aby osiągnąć pożądany cel. Pod pojęciem pojazd kryje się każdy rodzaj maszyny mo</w:t>
+      </w:r>
+      <w:r>
+        <w:rPr>
+          <w:szCs w:val="24"/>
+        </w:rPr>
+        <w:lastRenderedPageBreak/>
+        <w:t>bilnej, może to być samochód jadący drogą, UAV wracający na lotnisko, statek kosmiczny poruszający się w kosmosie lub łódź podwodna badającą dno oceanu. W ten sposób pojazd  ma  możliwość samodzielnego podejmowania decyzji i działania. Jednak są różne poziomy autonomii. Obejmują one pojazdy, które są  obsługiwane przez człowieka z odległej lokalizacji, ale mają na pokładzie proste algorytmy, które przejmą kontrole w konkretnych sytuacjach np. powstrzymają pojazd przed zjechaniem z klifu, aż po pojazdy w pełni autonomiczne, gdzie pojazd porusza się bez jakiejkolwiek interakcji z człowiekiem.</w:t>
       </w:r>
     </w:p>
     <w:p>
@@ -2342,14 +2474,55 @@
         <w:rPr>
           <w:szCs w:val="24"/>
         </w:rPr>
-        <w:t xml:space="preserve"> nie gwarantujących optymalnego wyniku, ale wystarczająco dobrych, aby osiągnąć jakiś cel. Zaletą takiego podejścia jest to, że nie potrzeba pełnej informacji o otoczeniu aby osiągnąć au</w:t>
-      </w:r>
-      <w:r>
+        <w:t xml:space="preserve"> nie gwarantujących optymalnego wyniku, ale wystarczająco dobrych, aby osiągnąć jakiś cel. Zaletą takiego podejścia jest to, że nie potrzeba pełnej informacji o otoczeniu aby osiągnąć autonomię. Drugim podejściem jest podejście optymalne, które zazwyczaj wymaga większej wiedzy o otoczeniu, wtedy plan i wynikające z niego działania wynikają z maksymalizacji lub minimalizacji funkcji celu.</w:t>
+      </w:r>
+    </w:p>
+    <w:p>
+      <w:pPr>
+        <w:ind w:firstLine="708"/>
         <w:rPr>
           <w:szCs w:val="24"/>
         </w:rPr>
+      </w:pPr>
+      <w:r>
+        <w:rPr>
+          <w:szCs w:val="24"/>
+        </w:rPr>
+        <w:t>Przykładem podejścia heurystycznego jest pojazd wydostający się z labiryntu, w którym proste zasady mogą polegać na jeździe do przodu i utrzymywaniu ściany po lewej stronie, aby robot skręcał w lewo, gdy ściana skręca w lewo, zawraca na końcu ściany i skręca w prawo, gdy napotka róg. Ten rodzaj autonomicznego pojazdu będzie poruszał się po labiryncie aż w końcu znajdzie wyjście. Dzięki temu pojazd nie musi tworzyć mapy labiryntu ani nawet wiedzieć, że jest w labiryncie w celu znalezienia końca. Nie podąża optymalną ścieżką, ale ostatecznie znajdzie wyjście, o ile nie zapętli się po drodze.</w:t>
+      </w:r>
+    </w:p>
+    <w:p>
+      <w:pPr>
+        <w:ind w:firstLine="708"/>
+        <w:rPr>
+          <w:szCs w:val="24"/>
+        </w:rPr>
+      </w:pPr>
+      <w:r>
+        <w:rPr>
+          <w:szCs w:val="24"/>
+        </w:rPr>
+        <w:t>Inne rodzaje autonomii opartej na heurystyce obejmują takie pojazdy, jak najprostsze zrobotyzowane odkurzacze, w których gdy zbliża się do przeszkody, takiej jak ściana, obraca się pod nowym, losowym kątem i jedzie dalej, a wraz z upływem czasu zwiększa się prawdopodobieństwo, że cała podłoga jest pokryta,  nawet jeśli pojazd nie podąża optymalną ścieżką.</w:t>
+      </w:r>
+    </w:p>
+    <w:p>
+      <w:pPr>
+        <w:rPr>
+          <w:szCs w:val="24"/>
+        </w:rPr>
+      </w:pPr>
+      <w:r>
+        <w:rPr>
+          <w:szCs w:val="24"/>
+        </w:rPr>
+        <w:t xml:space="preserve">Prowadzi to do drugiego typu, w pełni autonomicznych pojazdów, które rozwiązują problem optymalizacji. W tych systemach pojazd buduje model środowiska lub aktualizuje model, który został wcześniej stworzony, a następnie tworzy optymalną ścieżkę, żeby dotrzeć do celu. Obecnie istnieje wiele przykładów autonomicznych pojazdów, w których takie podejście daje znacznie lepsze wyniki niż przy podejściu heurystycznym. Jednym z nich jest autonomiczna jazda samochodów, w której pojazd musi nawigować do celu przez dynamiczne i chaotyczne ulice, a poleganie na prostych zasadach, takich jak jazda do przodu i trzymanie krawężnika po prawej stronie, prawdopodobnie nie będzie dobrym sposobem na bezpieczne i szybkie dotarcie </w:t>
+      </w:r>
+      <w:r>
+        <w:rPr>
+          <w:szCs w:val="24"/>
+        </w:rPr>
         <w:lastRenderedPageBreak/>
-        <w:t>tonomię. Drugim podejściem jest podejście optymalne, które zazwyczaj wymaga większej wiedzy o otoczeniu, wtedy plan i wynikające z niego działania wynikają z maksymalizacji lub minimalizacji funkcji celu.</w:t>
+        <w:t>do celu. Lepszym podejściem będzie zapewnienie pojazdowi możliwości modelowania otoczenia, a następnie użycie tego modelu do określenia optymalnego rozwiązania.</w:t>
       </w:r>
     </w:p>
     <w:p>
@@ -2363,7 +2536,7 @@
         <w:rPr>
           <w:szCs w:val="24"/>
         </w:rPr>
-        <w:t>Przykładem podejścia heurystycznego jest pojazd wydostający się z labiryntu, w którym proste zasady mogą polegać na jeździe do przodu i utrzymywaniu ściany po lewej stronie, aby robot skręcał w lewo, gdy ściana skręca w lewo, zawraca na końcu ściany i skręca w prawo, gdy napotka róg. Ten rodzaj autonomicznego pojazdu będzie poruszał się po labiryncie aż w końcu znajdzie wyjście. Dzięki temu pojazd nie musi tworzyć mapy labiryntu ani nawet wiedzieć, że jest w labiryncie w celu znalezienia końca. Nie podąża optymalną ścieżką, ale ostatecznie znajdzie wyjście, o ile nie zapętli się po drodze.</w:t>
+        <w:t>Na ogół jednak rozwiązania nie są ani w pełni heurystyczne, ani w pełni optymalne, można wykorzystać oba te podejścia, żeby rozwiązać jakieś większe zadanie. Na przykład, gdy samochód zbliża się do wolniejszego samochodu musi podjąć decyzję o zwolnieniu lub zmianie pasa i wyprzedzeniu. Jeśli miałby to zrobić w sposób optymalny musiałaby posiadać wiedzę o tym co dzieje się przed danym samochodem, aby określić, czy zmiana pasa jest najlepszym rozwiązaniem. Takie informacje mogą być ciężkie do uzyskania, więc prawdopodobnie lepszym rozwiązaniem będzie zachowanie heurystyczne, które mówi np. „zawsze, gdy jest to bezpieczne, spróbuj wyprzedzić wolniejszy samochód”, a następnie po podjęciu tej decyzji można stworzyć optymalną ścieżkę do sąsiedniego pasa. W ten sposób te dwa podejścia mogą się wzajemnie uzupełniać w zależności od sytuacji.</w:t>
       </w:r>
     </w:p>
     <w:p>
@@ -2377,73 +2550,26 @@
         <w:rPr>
           <w:szCs w:val="24"/>
         </w:rPr>
-        <w:t>Inne rodzaje autonomii opartej na heurystyce obejmują takie pojazdy, jak najprostsze zrobotyzowane odkurzacze, w których gdy zbliża się do przeszkody, takiej jak ściana, obraca się pod nowym, losowym kątem i jedzie dalej, a wraz z upływem czasu zwiększa się prawdopodobieństwo, że cała podłoga jest pokryta,  nawet jeśli pojazd nie podąża optymalną ścieżką.</w:t>
-      </w:r>
-    </w:p>
-    <w:p>
-      <w:pPr>
+        <w:t>W celu wykonania tak skomplikowanych zadań systemy autonomiczne muszą wchodzić w interakcje ze światem fizycznym, a częścią tej interakcji jest zbieranie danych o środowisku za pomocą czujników. Żeby te dane były przydatne muszą być interpretowane w odpowiedni sposób, np. samo określenie wielkości obiektów nie będzie wystarczające, potrzebne będą również informacje o tym gdzie znajdują się różne przeszkody, będzie trzeba zbudować mapę otoczenia i pozyskać informację o stanie pojazdu, takich jak położenie i orientacja. Dzięki tym informacjom pojazd posiada wszystko, czego potrzebuje, aby zaplanować drogę od aktualnej lokalizacji do celu, omijając przy tym przeszkody i inne obiekty po drodze. Ostatnim krokiem jest działanie zgodnie z tym planem, należy wysyłać sygnały do silników i siłowników w taki sposób, aby pojazd podążał wytyczoną ścieżką. Wszelkie napędy wpływają na świat fizyczny i cał</w:t>
+      </w:r>
+      <w:r>
         <w:rPr>
           <w:szCs w:val="24"/>
         </w:rPr>
-      </w:pPr>
-      <w:r>
-        <w:rPr>
-          <w:szCs w:val="24"/>
-        </w:rPr>
-        <w:t>Prowadzi to do drugiego typu, w pełni autonomicznych pojazdów, które rozwiązują problem optymalizacji. W tych systemach pojazd buduje model środowiska lub aktualizuje model, który został wcześniej stworzony, a następnie tworzy optymalną ścieżkę, żeby dotrzeć do celu. Obecnie istnieje wiele przykładów autonomicznych pojazdów, w których takie podejście daje znacznie lepsze wyniki niż przy podejściu heurystycznym. Jednym z nich jest autonomiczna jazda samochodów, w której pojazd musi nawigować do celu przez dynamiczne i chaotyczne ulice, a poleganie na prostych zasadach, takich jak jazda do przodu i trzymanie krawężnika po prawej stronie, prawdopodobnie nie będzie dobrym sposobem na bezpieczne i szybkie dotarcie do celu. Lepszym podejściem będzie zapewnienie pojazdowi możliwości modelowania otoczenia, a następnie użycie tego modelu do określenia optymalnego rozwiązania.</w:t>
-      </w:r>
-    </w:p>
-    <w:p>
-      <w:pPr>
-        <w:ind w:firstLine="708"/>
-        <w:rPr>
-          <w:szCs w:val="24"/>
-        </w:rPr>
-      </w:pPr>
-      <w:r>
-        <w:rPr>
-          <w:szCs w:val="24"/>
-        </w:rPr>
-        <w:t xml:space="preserve">Na ogół jednak rozwiązania nie są ani w pełni heurystyczne, ani w pełni optymalne, można wykorzystać oba te podejścia, żeby rozwiązać jakieś większe zadanie. Na przykład, gdy samochód zbliża się do wolniejszego samochodu musi podjąć decyzję o zwolnieniu lub zmianie pasa i wyprzedzeniu. Jeśli miałby to zrobić w sposób optymalny musiałaby posiadać wiedzę o tym co dzieje się przed danym samochodem, aby określić, czy zmiana pasa jest najlepszym rozwiązaniem. Takie informacje mogą być ciężkie do uzyskania, więc prawdopodobnie lepszym rozwiązaniem będzie zachowanie heurystyczne, które mówi np. „zawsze, gdy jest to bezpieczne, spróbuj wyprzedzić wolniejszy samochód”, a następnie po podjęciu tej decyzji można stworzyć </w:t>
-      </w:r>
-      <w:r>
-        <w:rPr>
-          <w:szCs w:val="24"/>
+        <w:t>a pętla tego procesu się zamyka [1].</w:t>
+      </w:r>
+    </w:p>
+    <w:p>
+      <w:pPr>
+        <w:rPr>
+          <w:sz w:val="20"/>
+        </w:rPr>
+      </w:pPr>
+      <w:r>
+        <w:rPr>
+          <w:sz w:val="20"/>
         </w:rPr>
         <w:lastRenderedPageBreak/>
-        <w:t>optymalną ścieżkę do sąsiedniego pasa. W ten sposób te dwa podejścia mogą się wzajemnie uzupełniać w zależności od sytuacji.</w:t>
-      </w:r>
-    </w:p>
-    <w:p>
-      <w:pPr>
-        <w:ind w:firstLine="708"/>
-        <w:rPr>
-          <w:szCs w:val="24"/>
-        </w:rPr>
-      </w:pPr>
-      <w:r>
-        <w:rPr>
-          <w:szCs w:val="24"/>
-        </w:rPr>
-        <w:t>W celu wykonania tak skomplikowanych zadań systemy autonomiczne muszą wchodzić w interakcje ze światem fizycznym, a częścią tej interakcji jest zbieranie danych o środowisku za pomocą czujników. Żeby te dane były przydatne muszą być interpretowane w odpowiedni sposób, np. samo określenie wielkości obiektów nie będzie wystarczające, potrzebne będą również informacje o tym gdzie znajdują się różne przeszkody, będzie trzeba zbudować mapę otoczenia i pozyskać informację o stanie pojazdu, takich jak położenie i orientacja. Dzięki tym informacjom pojazd posiada wszystko, czego potrzebuje, aby zaplanować drogę od aktualnej lokalizacji do celu, omijając przy tym przeszkody i inne obiekty po drodze. Ostatnim krokiem jest działanie zgodnie z tym planem, należy wysyłać sygnały do silników i siłowników w taki sposób, aby pojazd podążał wytyczoną ścieżką. Wszelkie napędy wpływają na świat fizyczny i cał</w:t>
-      </w:r>
-      <w:r>
-        <w:rPr>
-          <w:szCs w:val="24"/>
-        </w:rPr>
-        <w:t>a pętla tego procesu się zamyka [1].</w:t>
-      </w:r>
-    </w:p>
-    <w:p>
-      <w:pPr>
-        <w:rPr>
-          <w:sz w:val="20"/>
-        </w:rPr>
-      </w:pPr>
-      <w:r>
-        <w:rPr>
-          <w:sz w:val="20"/>
-        </w:rPr>
         <w:tab/>
       </w:r>
       <w:r>
@@ -2571,7 +2697,6 @@
         <w:rPr>
           <w:szCs w:val="24"/>
         </w:rPr>
-        <w:lastRenderedPageBreak/>
         <w:t>Budowanie mapy, lokalizowanie i planowanie trasy na jej podstawie to podstawowe problemy robotyki mobilnej. Każdy robot mobilny musi posiadać jakieś rozwiązanie każdego z tych trzech problemów.</w:t>
       </w:r>
     </w:p>
@@ -2641,6 +2766,7 @@
         <w:rPr>
           <w:szCs w:val="24"/>
         </w:rPr>
+        <w:lastRenderedPageBreak/>
         <w:t>Żeby lepiej wyjaśnić złożoność problemu można przytoczyć problem przedstawiony w pracy [</w:t>
       </w:r>
       <w:r>
@@ -2753,41 +2879,44 @@
       </w:pPr>
       <w:bookmarkStart w:id="5" w:name="_Toc110170172"/>
       <w:r>
+        <w:t>Budowanie mapy</w:t>
+      </w:r>
+      <w:bookmarkEnd w:id="5"/>
+    </w:p>
+    <w:p>
+      <w:pPr>
+        <w:ind w:firstLine="708"/>
+      </w:pPr>
+      <w:r>
+        <w:t>Mapy rejestrują wszelkiego typu relację pomiędzy elementami w danym regionie. Istnieje wiele możliwych reprezentacji map, z czego najbardziej popularnymi są mapy tworzone w oparciu o cechy (</w:t>
+      </w:r>
+      <w:proofErr w:type="spellStart"/>
+      <w:r>
+        <w:t>feature-based</w:t>
+      </w:r>
+      <w:proofErr w:type="spellEnd"/>
+      <w:r>
+        <w:t xml:space="preserve"> </w:t>
+      </w:r>
+      <w:proofErr w:type="spellStart"/>
+      <w:r>
+        <w:t>maps</w:t>
+      </w:r>
+      <w:proofErr w:type="spellEnd"/>
+      <w:r>
+        <w:t>), które są listami zawierającymi cechy obiektu, wraz z ich lokalizacją, bądź wzajemną topologią, dzięki którym można jednoznacznie je zidentyfikować. Głównym wyzwaniem przy tworzeniu takich map jest niezawodne wykrywanie i rozpoznawanie obiektów wraz z ich cechami, a następnie powiązanie ich z tymi samymi obiektami widzianymi później, na przykład na kolejnej klatce wideo. Główną zaletą reprezentowania obiektów poprzez ich cechy jest kompaktowość takiego rozwiązania.</w:t>
+      </w:r>
+    </w:p>
+    <w:p>
+      <w:pPr>
+        <w:ind w:firstLine="708"/>
+      </w:pPr>
+      <w:r>
+        <w:t xml:space="preserve">Inną powszechną reprezentacją jest seria przechwytywanych nieprzetworzonych danych z czujników, zwanych również sygnaturami lub widokami. Wyzwaniem w przypadku map opartych na widokach jest opracowanie technik pozwalających je porównywać w taki sposób, aby </w:t>
+      </w:r>
+      <w:r>
         <w:lastRenderedPageBreak/>
-        <w:t>Budowanie mapy</w:t>
-      </w:r>
-      <w:bookmarkEnd w:id="5"/>
-    </w:p>
-    <w:p>
-      <w:pPr>
-        <w:ind w:firstLine="708"/>
-      </w:pPr>
-      <w:r>
-        <w:t>Mapy rejestrują wszelkiego typu relację pomiędzy elementami w danym regionie. Istnieje wiele możliwych reprezentacji map, z czego najbardziej popularnymi są mapy tworzone w oparciu o cechy (</w:t>
-      </w:r>
-      <w:proofErr w:type="spellStart"/>
-      <w:r>
-        <w:t>feature-based</w:t>
-      </w:r>
-      <w:proofErr w:type="spellEnd"/>
-      <w:r>
-        <w:t xml:space="preserve"> </w:t>
-      </w:r>
-      <w:proofErr w:type="spellStart"/>
-      <w:r>
-        <w:t>maps</w:t>
-      </w:r>
-      <w:proofErr w:type="spellEnd"/>
-      <w:r>
-        <w:t>), które są listami zawierającymi cechy obiektu, wraz z ich lokalizacją, bądź wzajemną topologią, dzięki którym można jednoznacznie je zidentyfikować. Głównym wyzwaniem przy tworzeniu takich map jest niezawodne wykrywanie i rozpoznawanie obiektów wraz z ich cechami, a następnie powiązanie ich z tymi samymi obiektami widzianymi później, na przykład na kolejnej klatce wideo. Główną zaletą reprezentowania obiektów poprzez ich cechy jest kompaktowość takiego rozwiązania.</w:t>
-      </w:r>
-    </w:p>
-    <w:p>
-      <w:pPr>
-        <w:ind w:firstLine="708"/>
-      </w:pPr>
-      <w:r>
-        <w:t>Inną powszechną reprezentacją jest seria przechwytywanych nieprzetworzonych danych z czujników, zwanych również sygnaturami lub widokami. Wyzwaniem w przypadku map opartych na widokach jest opracowanie technik pozwalających je porównywać w taki sposób, aby wyodrębnić informacje o względnej pozycji. Widoki mogą być używane w sytuacjach, w których dane z czujników nie są wystarczająco dobre, aby przeprowadzić niezawodne wykrywanie cech.</w:t>
+        <w:t>wyodrębnić informacje o względnej pozycji. Widoki mogą być używane w sytuacjach, w których dane z czujników nie są wystarczająco dobre, aby przeprowadzić niezawodne wykrywanie cech.</w:t>
       </w:r>
     </w:p>
     <w:p>
@@ -2881,11 +3010,7 @@
         <w:t>I</w:t>
       </w:r>
       <w:r>
-        <w:t>nterpretacja odczytów z czujników – surowe dane, które przychodzą z czujników reprezentują to jak robot postrzega środowisko. Odpowiednie przetworzenie tych sygnałów umożli</w:t>
-      </w:r>
-      <w:r>
-        <w:lastRenderedPageBreak/>
-        <w:t>wia odpowiednie zamodelowanie środowiska w celu określenia rozmieszczenia terenu, przeszkód i ich cech charakterystycznych. Pamiętać jednak trzeba, że wszystkie odczyty obarczone są błędami pomiarowymi, które następnie przedkładają się na błędy w budowanej mapie.</w:t>
+        <w:t>nterpretacja odczytów z czujników – surowe dane, które przychodzą z czujników reprezentują to jak robot postrzega środowisko. Odpowiednie przetworzenie tych sygnałów umożliwia odpowiednie zamodelowanie środowiska w celu określenia rozmieszczenia terenu, przeszkód i ich cech charakterystycznych. Pamiętać jednak trzeba, że wszystkie odczyty obarczone są błędami pomiarowymi, które następnie przedkładają się na błędy w budowanej mapie.</w:t>
       </w:r>
     </w:p>
     <w:p>
@@ -2951,6 +3076,7 @@
     </w:p>
     <w:p>
       <w:r>
+        <w:lastRenderedPageBreak/>
         <w:t>W zależności od rodzaju opisu:</w:t>
       </w:r>
     </w:p>
@@ -3036,11 +3162,7 @@
         <w:ind w:firstLine="708"/>
       </w:pPr>
       <w:r>
-        <w:t xml:space="preserve">Drugim przypadkiem (dynamicznym) są obiekty ruchome, czyli takie które wykonują ruch w trakcie obserwacji. Każdy poruszający się człowiek lub otwierające się drzwi mogą być </w:t>
-      </w:r>
-      <w:r>
-        <w:lastRenderedPageBreak/>
-        <w:t>traktowany jako obiekt dynamiczny. Rozróżnianie obiektów dynamicznych od statycznych może odbywać się na wiele sposobów. Jednym z najprostszych jest wykrywanie różnic pomiędzy poszczególnymi pomiarami, np. przy pomocy skanera laserowego.</w:t>
+        <w:t>Drugim przypadkiem (dynamicznym) są obiekty ruchome, czyli takie które wykonują ruch w trakcie obserwacji. Każdy poruszający się człowiek lub otwierające się drzwi mogą być traktowany jako obiekt dynamiczny. Rozróżnianie obiektów dynamicznych od statycznych może odbywać się na wiele sposobów. Jednym z najprostszych jest wykrywanie różnic pomiędzy poszczególnymi pomiarami, np. przy pomocy skanera laserowego.</w:t>
       </w:r>
     </w:p>
     <w:p>
@@ -3085,6 +3207,7 @@
     </w:p>
     <w:p>
       <w:r>
+        <w:lastRenderedPageBreak/>
         <w:tab/>
         <w:t>- Na podstawie cech – mapa zawiera listę podstawowych cech przeszkód, takich jak: cylindry, sześciany i ich właściwości. Na przykład ściana może być reprezentowana jako linia pomiędzy punktem A i B, a szafka jako prostokąt</w:t>
       </w:r>
@@ -3195,7 +3318,6 @@
         <w:rPr>
           <w:noProof/>
         </w:rPr>
-        <w:lastRenderedPageBreak/>
         <w:drawing>
           <wp:inline distT="0" distB="0" distL="0" distR="0" wp14:anchorId="04092C0A" wp14:editId="6EEB1C4D">
             <wp:extent cx="5135245" cy="2000250"/>
@@ -3441,6 +3563,7 @@
         <w:rPr>
           <w:sz w:val="20"/>
         </w:rPr>
+        <w:lastRenderedPageBreak/>
         <w:t xml:space="preserve">Źródło: </w:t>
       </w:r>
       <w:r>
@@ -3684,11 +3807,7 @@
     <w:p>
       <w:r>
         <w:tab/>
-        <w:t xml:space="preserve">Mapy topologiczne zawierają powiązania pomiędzy rozpoznanymi lokalizacjami i obiektami i zazwyczaj są przedstawiane jako graf nieskierowany. Robot rozpoznaje jedynie konkretne lokalizacje i charakterystyczne obiekty. Jeżeli na grafie istnieje połączenie pomiędzy punktami, </w:t>
-      </w:r>
-      <w:r>
-        <w:lastRenderedPageBreak/>
-        <w:t xml:space="preserve">oznacza to, że robot może się przemieszczać do tych lokalizacji. Połączeniem mogą być na przykład drzwi, bądź korytarz i powstanie dopiero wtedy, gdy robot przemieści się między lokalizacjami. </w:t>
+        <w:t xml:space="preserve">Mapy topologiczne zawierają powiązania pomiędzy rozpoznanymi lokalizacjami i obiektami i zazwyczaj są przedstawiane jako graf nieskierowany. Robot rozpoznaje jedynie konkretne lokalizacje i charakterystyczne obiekty. Jeżeli na grafie istnieje połączenie pomiędzy punktami, oznacza to, że robot może się przemieszczać do tych lokalizacji. Połączeniem mogą być na przykład drzwi, bądź korytarz i powstanie dopiero wtedy, gdy robot przemieści się między lokalizacjami. </w:t>
       </w:r>
     </w:p>
     <w:p>
@@ -3725,11 +3844,11 @@
         <w:ind w:firstLine="0"/>
         <w:jc w:val="center"/>
       </w:pPr>
-      <w:bookmarkStart w:id="12" w:name="_GoBack"/>
       <w:r>
         <w:rPr>
           <w:noProof/>
         </w:rPr>
+        <w:lastRenderedPageBreak/>
         <w:drawing>
           <wp:inline distT="0" distB="0" distL="0" distR="0" wp14:anchorId="6BBFD89C" wp14:editId="39E5D295">
             <wp:extent cx="3438525" cy="2733675"/>
@@ -3773,469 +3892,1402 @@
           </wp:inline>
         </w:drawing>
       </w:r>
+    </w:p>
+    <w:p>
+      <w:pPr>
+        <w:jc w:val="center"/>
+        <w:rPr>
+          <w:sz w:val="20"/>
+        </w:rPr>
+      </w:pPr>
+      <w:r>
+        <w:rPr>
+          <w:sz w:val="20"/>
+        </w:rPr>
+        <w:t>Rys.</w:t>
+      </w:r>
+      <w:r>
+        <w:rPr>
+          <w:sz w:val="20"/>
+        </w:rPr>
+        <w:t xml:space="preserve"> 2.4.</w:t>
+      </w:r>
+      <w:r>
+        <w:rPr>
+          <w:sz w:val="20"/>
+        </w:rPr>
+        <w:t xml:space="preserve"> Mapa hybrydowa</w:t>
+      </w:r>
+    </w:p>
+    <w:p>
+      <w:pPr>
+        <w:jc w:val="center"/>
+        <w:rPr>
+          <w:sz w:val="20"/>
+        </w:rPr>
+      </w:pPr>
+      <w:r>
+        <w:rPr>
+          <w:sz w:val="20"/>
+        </w:rPr>
+        <w:t>Źródło: „</w:t>
+      </w:r>
+      <w:proofErr w:type="spellStart"/>
+      <w:r>
+        <w:rPr>
+          <w:sz w:val="20"/>
+        </w:rPr>
+        <w:t>An</w:t>
+      </w:r>
+      <w:proofErr w:type="spellEnd"/>
+      <w:r>
+        <w:rPr>
+          <w:sz w:val="20"/>
+        </w:rPr>
+        <w:t xml:space="preserve"> </w:t>
+      </w:r>
+      <w:proofErr w:type="spellStart"/>
+      <w:r>
+        <w:rPr>
+          <w:sz w:val="20"/>
+        </w:rPr>
+        <w:t>Empirical</w:t>
+      </w:r>
+      <w:proofErr w:type="spellEnd"/>
+      <w:r>
+        <w:rPr>
+          <w:sz w:val="20"/>
+        </w:rPr>
+        <w:t xml:space="preserve"> Evaluation Of Map </w:t>
+      </w:r>
+      <w:proofErr w:type="spellStart"/>
+      <w:r>
+        <w:rPr>
+          <w:sz w:val="20"/>
+        </w:rPr>
+        <w:t>Building</w:t>
+      </w:r>
+      <w:proofErr w:type="spellEnd"/>
+      <w:r>
+        <w:rPr>
+          <w:sz w:val="20"/>
+        </w:rPr>
+        <w:t xml:space="preserve"> </w:t>
+      </w:r>
+      <w:proofErr w:type="spellStart"/>
+      <w:r>
+        <w:rPr>
+          <w:sz w:val="20"/>
+        </w:rPr>
+        <w:t>Methodologies</w:t>
+      </w:r>
+      <w:proofErr w:type="spellEnd"/>
+      <w:r>
+        <w:rPr>
+          <w:sz w:val="20"/>
+        </w:rPr>
+        <w:t xml:space="preserve"> in Mobile </w:t>
+      </w:r>
+      <w:proofErr w:type="spellStart"/>
+      <w:r>
+        <w:rPr>
+          <w:sz w:val="20"/>
+        </w:rPr>
+        <w:t>Robotics</w:t>
+      </w:r>
+      <w:proofErr w:type="spellEnd"/>
+      <w:r>
+        <w:rPr>
+          <w:sz w:val="20"/>
+        </w:rPr>
+        <w:t xml:space="preserve"> Using The </w:t>
+      </w:r>
+      <w:proofErr w:type="spellStart"/>
+      <w:r>
+        <w:rPr>
+          <w:sz w:val="20"/>
+        </w:rPr>
+        <w:t>Feature</w:t>
+      </w:r>
+      <w:proofErr w:type="spellEnd"/>
+      <w:r>
+        <w:rPr>
+          <w:sz w:val="20"/>
+        </w:rPr>
+        <w:t xml:space="preserve"> </w:t>
+      </w:r>
+      <w:proofErr w:type="spellStart"/>
+      <w:r>
+        <w:rPr>
+          <w:sz w:val="20"/>
+        </w:rPr>
+        <w:t>Prediction</w:t>
+      </w:r>
+      <w:proofErr w:type="spellEnd"/>
+      <w:r>
+        <w:rPr>
+          <w:sz w:val="20"/>
+        </w:rPr>
+        <w:t xml:space="preserve"> Sonar </w:t>
+      </w:r>
+      <w:proofErr w:type="spellStart"/>
+      <w:r>
+        <w:rPr>
+          <w:sz w:val="20"/>
+        </w:rPr>
+        <w:t>Noise</w:t>
+      </w:r>
+      <w:proofErr w:type="spellEnd"/>
+      <w:r>
+        <w:rPr>
+          <w:sz w:val="20"/>
+        </w:rPr>
+        <w:t xml:space="preserve"> </w:t>
+      </w:r>
+      <w:proofErr w:type="spellStart"/>
+      <w:r>
+        <w:rPr>
+          <w:sz w:val="20"/>
+        </w:rPr>
+        <w:t>Filter</w:t>
+      </w:r>
+      <w:proofErr w:type="spellEnd"/>
+      <w:r>
+        <w:rPr>
+          <w:sz w:val="20"/>
+        </w:rPr>
+        <w:t xml:space="preserve"> And </w:t>
+      </w:r>
+      <w:proofErr w:type="spellStart"/>
+      <w:r>
+        <w:rPr>
+          <w:sz w:val="20"/>
+        </w:rPr>
+        <w:t>Metric</w:t>
+      </w:r>
+      <w:proofErr w:type="spellEnd"/>
+      <w:r>
+        <w:rPr>
+          <w:sz w:val="20"/>
+        </w:rPr>
+        <w:t xml:space="preserve"> </w:t>
+      </w:r>
+      <w:proofErr w:type="spellStart"/>
+      <w:r>
+        <w:rPr>
+          <w:sz w:val="20"/>
+        </w:rPr>
+        <w:t>Grid</w:t>
+      </w:r>
+      <w:proofErr w:type="spellEnd"/>
+      <w:r>
+        <w:rPr>
+          <w:sz w:val="20"/>
+        </w:rPr>
+        <w:t xml:space="preserve"> Map </w:t>
+      </w:r>
+      <w:proofErr w:type="spellStart"/>
+      <w:r>
+        <w:rPr>
+          <w:sz w:val="20"/>
+        </w:rPr>
+        <w:t>Benchmarking</w:t>
+      </w:r>
+      <w:proofErr w:type="spellEnd"/>
+      <w:r>
+        <w:rPr>
+          <w:sz w:val="20"/>
+        </w:rPr>
+        <w:t xml:space="preserve"> Suite” </w:t>
+      </w:r>
+      <w:proofErr w:type="spellStart"/>
+      <w:r>
+        <w:rPr>
+          <w:sz w:val="20"/>
+        </w:rPr>
+        <w:t>Shane</w:t>
+      </w:r>
+      <w:proofErr w:type="spellEnd"/>
+      <w:r>
+        <w:rPr>
+          <w:sz w:val="20"/>
+        </w:rPr>
+        <w:t xml:space="preserve"> O’Sullivan</w:t>
+      </w:r>
+    </w:p>
+    <w:p>
+      <w:pPr>
+        <w:jc w:val="center"/>
+      </w:pPr>
+    </w:p>
+    <w:p/>
+    <w:p>
+      <w:pPr>
+        <w:pStyle w:val="Nagwek2"/>
+      </w:pPr>
+      <w:bookmarkStart w:id="12" w:name="_Toc110170174"/>
+      <w:r>
+        <w:t>Lokalizacja</w:t>
+      </w:r>
       <w:bookmarkEnd w:id="12"/>
     </w:p>
     <w:p>
-      <w:pPr>
-        <w:jc w:val="center"/>
-        <w:rPr>
-          <w:sz w:val="20"/>
-        </w:rPr>
-      </w:pPr>
-      <w:r>
-        <w:rPr>
-          <w:sz w:val="20"/>
-        </w:rPr>
-        <w:t>Rys.</w:t>
-      </w:r>
-      <w:r>
-        <w:rPr>
-          <w:sz w:val="20"/>
-        </w:rPr>
-        <w:t xml:space="preserve"> 2.4.</w:t>
-      </w:r>
-      <w:r>
-        <w:rPr>
-          <w:sz w:val="20"/>
-        </w:rPr>
-        <w:t xml:space="preserve"> Mapa hybrydowa</w:t>
-      </w:r>
-    </w:p>
-    <w:p>
-      <w:pPr>
-        <w:jc w:val="center"/>
-        <w:rPr>
-          <w:sz w:val="20"/>
-        </w:rPr>
-      </w:pPr>
-      <w:r>
-        <w:rPr>
-          <w:sz w:val="20"/>
-        </w:rPr>
-        <w:t xml:space="preserve">Źródło: </w:t>
-      </w:r>
-      <w:r>
-        <w:rPr>
-          <w:sz w:val="20"/>
-        </w:rPr>
+      <w:r>
+        <w:t xml:space="preserve">Dobre oszacowanie swojej lokalizacji ma kluczowe znaczenie dla pojazdów załogowych i bezzałogowych, ale jest szczególnie ważne w przypadku pojazdów autonomicznych, ponieważ na podstawie oszacowania lokalizacji podejmowane są decyzje. Ponadto jakość zebranych danych jest bezpośrednio zależna od tego, jak dobrze pomiary można odnieść do lokalizacji geograficznej. Pojazd podwodny może posiadać wiele różnych czujników w zależności od wymiarów, technologii pojazdu i wymagań misji; jedną z funkcji powyższych czujników jest zapewnienie sterownikowi pojazdu wystarczającej precyzji podczas nawigacji. Aby wykonać plan nawigacji, obowiązkowa jest znajomość pozycji robota w odniesieniu do systemu odniesienia, a </w:t>
+      </w:r>
+      <w:proofErr w:type="spellStart"/>
+      <w:r>
+        <w:t>samolokalizacja</w:t>
+      </w:r>
+      <w:proofErr w:type="spellEnd"/>
+      <w:r>
+        <w:t xml:space="preserve"> pojazdu podwodnego jest szczególnie trudna ze względu na brak odbioru Globalnego Systemu Pozycjonowania (GPS) ze względu na dobrze znane tłumienie fal elektromagnetycznych w ośrodkach przewodzących. W związku z powyższym, w oparciu o poprzednie stwierdzenia, lokalizacja i (ewentualnie) mapowanie są istotą udanej nawigacji w technologii autonomicznych </w:t>
+      </w:r>
+      <w:r>
+        <w:t>robotów</w:t>
+      </w:r>
+      <w:r>
+        <w:t xml:space="preserve"> mobilnych i są podstawowymi zadaniami w celu osiągnięcia wysokiego poziomu autonomii w nawigacji robota oraz niezawodności w pozycjonowaniu pojazdu</w:t>
+      </w:r>
+      <w:r>
+        <w:t>.</w:t>
+      </w:r>
+      <w:r>
+        <w:t xml:space="preserve"> </w:t>
+      </w:r>
+      <w:r>
+        <w:lastRenderedPageBreak/>
+        <w:t>Lokalizacja i mapowanie robotów jest powszechnie związane z kartografią, łącząc naukę, technikę i obliczenia w celu zbudowania mapy</w:t>
+      </w:r>
+      <w:r>
+        <w:t>,</w:t>
+      </w:r>
+      <w:r>
+        <w:t xml:space="preserve"> którą można wykorzystać do skorelowania informacji przestrzennych z </w:t>
+      </w:r>
+      <w:r>
+        <w:t>zgromadzonymi danymi</w:t>
+      </w:r>
+      <w:r>
+        <w:t xml:space="preserve">. Dlatego autonomiczny robot powinien być w stanie skonstruować (lub wykorzystać) </w:t>
+      </w:r>
+      <w:r>
+        <w:t>mapę</w:t>
+      </w:r>
+      <w:r>
+        <w:t xml:space="preserve"> i zlokalizować się w </w:t>
+      </w:r>
+      <w:r>
+        <w:t>niej</w:t>
+      </w:r>
+      <w:r>
+        <w:t xml:space="preserve">. Lokalizacja ma sens nie tylko dla lokalizacji samego robota, ale także dla osiągnięcia jakiegoś celu, na przykład czujnika umieszczonego na dnie </w:t>
+      </w:r>
+      <w:r>
+        <w:t>morza</w:t>
+      </w:r>
+      <w:r>
+        <w:t xml:space="preserve"> lub określonej pozycji w morzu do monitorowania [5], [6]. </w:t>
+      </w:r>
+    </w:p>
+    <w:p>
+      <w:r>
+        <w:t xml:space="preserve">Podsumowując lokalizacja robota polega na określeniu jego pozycji w zadanym układzie odniesienia. Natomiast </w:t>
+      </w:r>
+      <w:proofErr w:type="spellStart"/>
+      <w:r>
+        <w:t>samolokalizacja</w:t>
+      </w:r>
+      <w:proofErr w:type="spellEnd"/>
+      <w:r>
+        <w:t xml:space="preserve"> odnosi się do procesu obliczania własnej pozycji, </w:t>
+      </w:r>
+      <w:r>
+        <w:t>przy pomocy bieżąco budowanej lub wcześniej zadanej mapy [4].</w:t>
+      </w:r>
+    </w:p>
+    <w:p>
+      <w:pPr>
+        <w:ind w:firstLine="0"/>
+      </w:pPr>
+      <w:r>
+        <w:tab/>
+        <w:t>W zależności od typu lokalizacji możemy wyróżnić kilka kryteriów podziału [4]:</w:t>
+      </w:r>
+    </w:p>
+    <w:p>
+      <w:pPr>
+        <w:ind w:firstLine="0"/>
+      </w:pPr>
+      <w:r>
+        <w:t xml:space="preserve"> </w:t>
+      </w:r>
+      <w:r>
+        <w:tab/>
+      </w:r>
+    </w:p>
+    <w:p>
+      <w:pPr>
+        <w:ind w:firstLine="0"/>
+      </w:pPr>
+      <w:r>
+        <w:tab/>
+        <w:t>- Metody bierne / aktywne – w lokalizacji biernej robot nie musi się poruszać, żeby określić swoją pozycję, natomiast w lokalizacji aktywnej robot musi się poruszać, żeby wyeliminować niejednoznaczności określonej pozycji.</w:t>
+      </w:r>
+    </w:p>
+    <w:p>
+      <w:pPr>
+        <w:ind w:firstLine="0"/>
+      </w:pPr>
+      <w:r>
+        <w:tab/>
+      </w:r>
+    </w:p>
+    <w:p>
+      <w:pPr>
+        <w:ind w:firstLine="0"/>
+      </w:pPr>
+      <w:r>
+        <w:tab/>
+        <w:t>Najważniejszym elementem podczas lokalizacji robota jest użyta metoda. Rozróżniane są dwie grupy [4]: metody względne i bezwzględne. Do metod bezwzględnych zalicza się:</w:t>
+      </w:r>
+    </w:p>
+    <w:p>
+      <w:pPr>
+        <w:ind w:firstLine="0"/>
+      </w:pPr>
+      <w:r>
+        <w:tab/>
+        <w:t xml:space="preserve">- Aktywne latarnie kierunkowe – pozycja określana jest na podstawie latarni kierunkowych. Do tej metody zalicza się miedzy innymi </w:t>
+      </w:r>
+      <w:r>
+        <w:t>metody oparte o badanie kątów pod jakim widać latarnie oraz o odległości w jakich znajdują się latarnie.</w:t>
+      </w:r>
+    </w:p>
+    <w:p>
+      <w:pPr>
+        <w:ind w:firstLine="0"/>
+      </w:pPr>
+    </w:p>
+    <w:p>
+      <w:pPr>
+        <w:ind w:firstLine="0"/>
+      </w:pPr>
+      <w:r>
+        <w:tab/>
+        <w:t>- Rozpoznawanie sztucznych lub naturalnych znaczników – pozycja określana jest na podstawie znaczników, jakie znajdują się w terenie.</w:t>
+      </w:r>
+    </w:p>
+    <w:p>
+      <w:pPr>
+        <w:ind w:firstLine="0"/>
+      </w:pPr>
+    </w:p>
+    <w:p>
+      <w:pPr>
+        <w:ind w:firstLine="0"/>
+      </w:pPr>
+      <w:r>
+        <w:tab/>
+        <w:t xml:space="preserve"> - Dopasowanie modelu – dane, które zostały pozyskane z czujników porównywane są danych, które robot posiada już o środowisku. Najczęściej metoda ta jest używana z wcześniej przygotowaną mapą terenu.</w:t>
+      </w:r>
+    </w:p>
+    <w:p>
+      <w:pPr>
+        <w:ind w:firstLine="0"/>
+      </w:pPr>
+    </w:p>
+    <w:p>
+      <w:pPr>
+        <w:ind w:firstLine="0"/>
+      </w:pPr>
+      <w:r>
+        <w:tab/>
+        <w:t>Wszystkie powyższe metody zakładają posiadanie jakichkolwiek informacji o środowisku, w którym będzie pracował robot (jak w przypadku dopasowania modelu) lub wcześniejsze przygotowanie terenu do pracy robota (jak np. przygotowanie latarni, bądź znaczników). Dlatego metody te rzadko będą stosowane do eksplorowania nieznanego środowiska. Wtedy przydane będą metody względne, do których zalicza się:</w:t>
+      </w:r>
+    </w:p>
+    <w:p>
+      <w:pPr>
+        <w:ind w:firstLine="0"/>
+      </w:pPr>
+    </w:p>
+    <w:p>
+      <w:pPr>
+        <w:ind w:firstLine="0"/>
+      </w:pPr>
+      <w:r>
+        <w:tab/>
+        <w:t xml:space="preserve">- Metody </w:t>
+      </w:r>
+      <w:proofErr w:type="spellStart"/>
+      <w:r>
+        <w:t>odometryczne</w:t>
+      </w:r>
+      <w:proofErr w:type="spellEnd"/>
+      <w:r>
+        <w:t xml:space="preserve"> </w:t>
+      </w:r>
+      <w:r>
+        <w:t>–</w:t>
+      </w:r>
+      <w:r>
+        <w:t xml:space="preserve"> </w:t>
+      </w:r>
+      <w:r>
         <w:t>„</w:t>
       </w:r>
       <w:proofErr w:type="spellStart"/>
       <w:r>
-        <w:rPr>
-          <w:sz w:val="20"/>
-        </w:rPr>
-        <w:t>An</w:t>
-      </w:r>
-      <w:proofErr w:type="spellEnd"/>
-      <w:r>
-        <w:rPr>
-          <w:sz w:val="20"/>
-        </w:rPr>
+        <w:t>o</w:t>
+      </w:r>
+      <w:r>
+        <w:t>dometria</w:t>
+      </w:r>
+      <w:proofErr w:type="spellEnd"/>
+      <w:r>
+        <w:t xml:space="preserve"> jest jedn</w:t>
+      </w:r>
+      <w:r>
+        <w:t>ą</w:t>
+      </w:r>
+      <w:r>
+        <w:t xml:space="preserve"> z najstarszych i szeroko stosowanych metod nawigacji w robotyce mobilnej. Jej cechami </w:t>
+      </w:r>
+      <w:r>
+        <w:t>są</w:t>
+      </w:r>
+      <w:r>
+        <w:t xml:space="preserve"> dobra dok</w:t>
+      </w:r>
+      <w:r>
+        <w:t>ł</w:t>
+      </w:r>
+      <w:r>
+        <w:t>adno</w:t>
+      </w:r>
+      <w:r>
+        <w:t>ść</w:t>
+      </w:r>
+      <w:r>
+        <w:t xml:space="preserve"> w krótkim okresie czasu, niska cena i wysoka </w:t>
+      </w:r>
+      <w:r>
+        <w:t>częstotliwość</w:t>
+      </w:r>
+      <w:r>
+        <w:t xml:space="preserve"> próbkowania. Podstawow</w:t>
+      </w:r>
+      <w:r>
+        <w:t>ą</w:t>
+      </w:r>
+      <w:r>
         <w:t xml:space="preserve"> </w:t>
       </w:r>
       <w:proofErr w:type="spellStart"/>
       <w:r>
-        <w:rPr>
-          <w:sz w:val="20"/>
-        </w:rPr>
-        <w:t>Empirical</w:t>
-      </w:r>
-      <w:proofErr w:type="spellEnd"/>
-      <w:r>
-        <w:rPr>
-          <w:sz w:val="20"/>
-        </w:rPr>
-        <w:t xml:space="preserve"> Evaluation Of Map </w:t>
-      </w:r>
-      <w:proofErr w:type="spellStart"/>
-      <w:r>
-        <w:rPr>
-          <w:sz w:val="20"/>
-        </w:rPr>
-        <w:t>Building</w:t>
-      </w:r>
-      <w:proofErr w:type="spellEnd"/>
-      <w:r>
-        <w:rPr>
-          <w:sz w:val="20"/>
-        </w:rPr>
+        <w:t>ide</w:t>
+      </w:r>
+      <w:r>
+        <w:t>ąą</w:t>
+      </w:r>
+      <w:proofErr w:type="spellEnd"/>
+      <w:r>
         <w:t xml:space="preserve"> </w:t>
       </w:r>
       <w:proofErr w:type="spellStart"/>
       <w:r>
-        <w:rPr>
-          <w:sz w:val="20"/>
-        </w:rPr>
-        <w:t>Methodologies</w:t>
-      </w:r>
-      <w:proofErr w:type="spellEnd"/>
-      <w:r>
-        <w:rPr>
-          <w:sz w:val="20"/>
-        </w:rPr>
-        <w:t xml:space="preserve"> in Mobile </w:t>
-      </w:r>
-      <w:proofErr w:type="spellStart"/>
-      <w:r>
-        <w:rPr>
-          <w:sz w:val="20"/>
-        </w:rPr>
-        <w:t>Robotics</w:t>
-      </w:r>
-      <w:proofErr w:type="spellEnd"/>
-      <w:r>
-        <w:rPr>
-          <w:sz w:val="20"/>
-        </w:rPr>
-        <w:t xml:space="preserve"> Using The </w:t>
-      </w:r>
-      <w:proofErr w:type="spellStart"/>
-      <w:r>
-        <w:rPr>
-          <w:sz w:val="20"/>
-        </w:rPr>
-        <w:t>Feature</w:t>
-      </w:r>
-      <w:proofErr w:type="spellEnd"/>
-      <w:r>
-        <w:rPr>
-          <w:sz w:val="20"/>
-        </w:rPr>
+        <w:t>odometrii</w:t>
+      </w:r>
+      <w:proofErr w:type="spellEnd"/>
+      <w:r>
+        <w:t xml:space="preserve"> jest ca</w:t>
+      </w:r>
+      <w:r>
+        <w:t>ł</w:t>
+      </w:r>
+      <w:r>
+        <w:t>kowanie przyrostowej informacji w czasie, co prowadzi do nieograniczonej akumulacji b</w:t>
+      </w:r>
+      <w:r>
+        <w:t>łę</w:t>
+      </w:r>
+      <w:r>
+        <w:t>dów wraz z up</w:t>
+      </w:r>
+      <w:r>
+        <w:t>ł</w:t>
+      </w:r>
+      <w:r>
+        <w:t xml:space="preserve">ywem czasu i </w:t>
+      </w:r>
+      <w:r>
+        <w:t>odległości przebytej przez robota. Błę</w:t>
+      </w:r>
+      <w:r>
+        <w:t>dy orientacji prowadz</w:t>
+      </w:r>
+      <w:r>
+        <w:t xml:space="preserve">ą </w:t>
+      </w:r>
+      <w:r>
+        <w:t>do du</w:t>
+      </w:r>
+      <w:r>
+        <w:t>żych błędów</w:t>
+      </w:r>
+      <w:r>
+        <w:t xml:space="preserve"> pozycji robota. Mimo tych ogran</w:t>
+      </w:r>
+      <w:r>
+        <w:t xml:space="preserve">iczeń </w:t>
+      </w:r>
+      <w:proofErr w:type="spellStart"/>
+      <w:r>
+        <w:t>odometria</w:t>
+      </w:r>
+      <w:proofErr w:type="spellEnd"/>
+      <w:r>
+        <w:t xml:space="preserve"> jest </w:t>
+      </w:r>
+      <w:r>
+        <w:t>ważną częścią</w:t>
+      </w:r>
+      <w:r>
+        <w:t xml:space="preserve"> systemów nawigacyjnych. Istnieje wiele sposobów poprawy </w:t>
+      </w:r>
+      <w:r>
+        <w:t>dokładności</w:t>
+      </w:r>
+      <w:r>
         <w:t xml:space="preserve"> </w:t>
       </w:r>
       <w:proofErr w:type="spellStart"/>
       <w:r>
-        <w:rPr>
-          <w:sz w:val="20"/>
-        </w:rPr>
-        <w:t>Prediction</w:t>
-      </w:r>
-      <w:proofErr w:type="spellEnd"/>
-      <w:r>
-        <w:rPr>
-          <w:sz w:val="20"/>
-        </w:rPr>
-        <w:t xml:space="preserve"> Sonar </w:t>
-      </w:r>
-      <w:proofErr w:type="spellStart"/>
-      <w:r>
-        <w:rPr>
-          <w:sz w:val="20"/>
-        </w:rPr>
-        <w:t>Noise</w:t>
-      </w:r>
-      <w:proofErr w:type="spellEnd"/>
-      <w:r>
-        <w:rPr>
-          <w:sz w:val="20"/>
-        </w:rPr>
+        <w:t>odometrii</w:t>
+      </w:r>
+      <w:proofErr w:type="spellEnd"/>
+      <w:r>
+        <w:t xml:space="preserve">, </w:t>
+      </w:r>
+      <w:proofErr w:type="spellStart"/>
+      <w:r>
+        <w:t>np</w:t>
+      </w:r>
+      <w:proofErr w:type="spellEnd"/>
+      <w:r>
+        <w:t xml:space="preserve"> przez </w:t>
+      </w:r>
+      <w:r>
+        <w:t>połączenie jej z okresowym wyznaczaniem położenia metodą bezpośrednią.” [16]</w:t>
+      </w:r>
+    </w:p>
+    <w:p>
+      <w:pPr>
+        <w:ind w:firstLine="0"/>
+      </w:pPr>
+      <w:r>
+        <w:tab/>
+      </w:r>
+    </w:p>
+    <w:p>
+      <w:pPr>
+        <w:ind w:firstLine="0"/>
+      </w:pPr>
+      <w:r>
+        <w:tab/>
+        <w:t xml:space="preserve">- Metody inercyjne – mierzone są prędkość i przyspieszenie robota, przy pomocy akcelerometrów i żyroskopów. Pozycja uzyskiwana jest dzięki całkowaniu tych wartości. Wadą tej metody, podobnie jak w przypadku </w:t>
+      </w:r>
+      <w:proofErr w:type="spellStart"/>
+      <w:r>
+        <w:t>odometrii</w:t>
+      </w:r>
+      <w:proofErr w:type="spellEnd"/>
+      <w:r>
+        <w:t xml:space="preserve">, jest nieograniczony wzrost błędu położenia z upływem czasu. Mały błąd pomiaru jest w stanie spowodować bardzo duże błędy  </w:t>
+      </w:r>
+      <w:r>
+        <w:t>położenia w dłuższym czasie [4][16].</w:t>
+      </w:r>
+    </w:p>
+    <w:p>
+      <w:r>
+        <w:t xml:space="preserve">Na podstawie tych stwierdzeń przyjrzymy się teraz </w:t>
+      </w:r>
+      <w:r>
+        <w:t>niektórym</w:t>
+      </w:r>
+      <w:r>
+        <w:t xml:space="preserve"> stosowanym metodom lokalizowania pojedynczej maszyny robota w wodzie, względnie i bezwzględnie</w:t>
+      </w:r>
+      <w:r>
+        <w:t xml:space="preserve">. </w:t>
+      </w:r>
+    </w:p>
+    <w:p/>
+    <w:p>
+      <w:r>
+        <w:t xml:space="preserve">- </w:t>
+      </w:r>
+      <w:r>
+        <w:t>Najprostszą formą nawigacji jest nawigacja w otwartej pętli.</w:t>
+      </w:r>
+      <w:r>
+        <w:t xml:space="preserve"> Lokalizacja jest uzyskiwana przez oszacowanie ruchu robota na podstawie teoretycznego modelu </w:t>
+      </w:r>
+      <w:r>
+        <w:t>pojazdu</w:t>
+      </w:r>
+      <w:r>
+        <w:t xml:space="preserve"> i środowiska</w:t>
+      </w:r>
+      <w:r>
+        <w:t>.</w:t>
+      </w:r>
+      <w:r>
+        <w:t xml:space="preserve"> Jest to bardzo proste</w:t>
+      </w:r>
+      <w:r>
+        <w:t xml:space="preserve"> podejście, jednak nie zawiera</w:t>
+      </w:r>
+      <w:r>
+        <w:t xml:space="preserve"> sygnału </w:t>
+      </w:r>
+      <w:r>
+        <w:t>zwrotnego, a zatem</w:t>
+      </w:r>
+      <w:r>
+        <w:t xml:space="preserve"> sił ostatecznie występujących</w:t>
+      </w:r>
+      <w:r>
+        <w:t xml:space="preserve"> w środowisku</w:t>
+      </w:r>
+      <w:r>
         <w:t xml:space="preserve"> </w:t>
       </w:r>
-      <w:proofErr w:type="spellStart"/>
-      <w:r>
-        <w:rPr>
-          <w:sz w:val="20"/>
-        </w:rPr>
-        <w:t>Filter</w:t>
-      </w:r>
-      <w:proofErr w:type="spellEnd"/>
-      <w:r>
-        <w:rPr>
-          <w:sz w:val="20"/>
-        </w:rPr>
-        <w:t xml:space="preserve"> And </w:t>
-      </w:r>
-      <w:proofErr w:type="spellStart"/>
-      <w:r>
-        <w:rPr>
-          <w:sz w:val="20"/>
-        </w:rPr>
-        <w:t>Metric</w:t>
-      </w:r>
-      <w:proofErr w:type="spellEnd"/>
-      <w:r>
-        <w:rPr>
-          <w:sz w:val="20"/>
-        </w:rPr>
+      <w:r>
+        <w:t>i nieuwzględnionych w modelu. S</w:t>
+      </w:r>
+      <w:r>
+        <w:t>prawia</w:t>
+      </w:r>
+      <w:r>
+        <w:t xml:space="preserve"> to</w:t>
+      </w:r>
+      <w:r>
+        <w:t>, że jest bardzo nieprecyzyjn</w:t>
+      </w:r>
+      <w:r>
+        <w:t>e,</w:t>
+      </w:r>
+      <w:r>
+        <w:t xml:space="preserve"> ponieważ nie ma sprzężenia zwrotnego między sygnałem wyjściowym systemu (na przykład prędkością pojazdu)</w:t>
+      </w:r>
+      <w:r>
+        <w:t>,</w:t>
+      </w:r>
+      <w:r>
+        <w:t xml:space="preserve"> a rzeczywistymi napotkanymi warunkami; oznacza to, że system nie zna i nie może kompensować nieoczekiwanych sił, takich jak prąd oceaniczny</w:t>
+      </w:r>
+      <w:r>
+        <w:t>. Stosowane jest, gdy droga do przebycia jest bardzo krótka i w kontrolowanym środowisku.</w:t>
+      </w:r>
+    </w:p>
+    <w:p/>
+    <w:p>
+      <w:r>
+        <w:t xml:space="preserve">- Nawigacja </w:t>
+      </w:r>
+      <w:proofErr w:type="spellStart"/>
+      <w:r>
+        <w:t>zliczeniowa</w:t>
+      </w:r>
+      <w:proofErr w:type="spellEnd"/>
+      <w:r>
+        <w:t xml:space="preserve"> (ang. </w:t>
+      </w:r>
+      <w:proofErr w:type="spellStart"/>
+      <w:r>
+        <w:t>Dead</w:t>
+      </w:r>
+      <w:proofErr w:type="spellEnd"/>
+      <w:r>
         <w:t xml:space="preserve"> </w:t>
       </w:r>
       <w:proofErr w:type="spellStart"/>
       <w:r>
-        <w:rPr>
-          <w:sz w:val="20"/>
-        </w:rPr>
-        <w:t>Grid</w:t>
-      </w:r>
-      <w:proofErr w:type="spellEnd"/>
-      <w:r>
-        <w:rPr>
-          <w:sz w:val="20"/>
-        </w:rPr>
-        <w:t xml:space="preserve"> Map </w:t>
-      </w:r>
-      <w:proofErr w:type="spellStart"/>
-      <w:r>
-        <w:rPr>
-          <w:sz w:val="20"/>
-        </w:rPr>
-        <w:t>Benchmarking</w:t>
-      </w:r>
-      <w:proofErr w:type="spellEnd"/>
-      <w:r>
-        <w:rPr>
-          <w:sz w:val="20"/>
-        </w:rPr>
-        <w:t xml:space="preserve"> Suite” </w:t>
-      </w:r>
-      <w:proofErr w:type="spellStart"/>
-      <w:r>
-        <w:rPr>
-          <w:sz w:val="20"/>
-        </w:rPr>
-        <w:t>Shane</w:t>
-      </w:r>
-      <w:proofErr w:type="spellEnd"/>
-      <w:r>
-        <w:rPr>
-          <w:sz w:val="20"/>
-        </w:rPr>
-        <w:t xml:space="preserve"> O’Sullivan</w:t>
-      </w:r>
-    </w:p>
-    <w:p>
-      <w:pPr>
-        <w:jc w:val="center"/>
-      </w:pPr>
+        <w:t>reckoning</w:t>
+      </w:r>
+      <w:proofErr w:type="spellEnd"/>
+      <w:r>
+        <w:t xml:space="preserve">) </w:t>
+      </w:r>
+      <w:r>
+        <w:t xml:space="preserve">to proces szacowania aktualnej pozycji </w:t>
+      </w:r>
+      <w:r>
+        <w:t>robota</w:t>
+      </w:r>
+      <w:r>
+        <w:t xml:space="preserve"> w oparciu o wcześniej ustaloną pozycję lub ustalenie i przesuwanie pozycji w oparciu o znane lub oszacowane </w:t>
+      </w:r>
+      <w:r>
+        <w:t xml:space="preserve">prędkości w upływającym czasie. </w:t>
+      </w:r>
+      <w:r>
+        <w:t>Jest to najbardziej oczywista i najdłużej znana technika nawigacji, polegająca na integracji prędkości pojazdu w czasie rzeczywistym w celu uzyskania nowych szacunków pozycji. Pomiar składowych prędkości pojazdu odbywa się zwykle za pom</w:t>
+      </w:r>
+      <w:r>
+        <w:t>ocą kompasu i czujnika prędkości</w:t>
+      </w:r>
+      <w:r>
+        <w:t xml:space="preserve">. Podczas gdy tradycyjne metody </w:t>
+      </w:r>
+      <w:r>
+        <w:t xml:space="preserve">nawigacji </w:t>
+      </w:r>
+      <w:proofErr w:type="spellStart"/>
+      <w:r>
+        <w:lastRenderedPageBreak/>
+        <w:t>zliczeniowej</w:t>
+      </w:r>
+      <w:proofErr w:type="spellEnd"/>
+      <w:r>
+        <w:t xml:space="preserve"> nie są już uważane za podstawowe środki nawigacji</w:t>
+      </w:r>
+      <w:r>
+        <w:t>,</w:t>
+      </w:r>
+      <w:r>
+        <w:t xml:space="preserve"> nowoczesne systemy nawigacji inercyjnej, które również </w:t>
+      </w:r>
+      <w:r>
+        <w:t xml:space="preserve">należą do nawigacji </w:t>
+      </w:r>
+      <w:proofErr w:type="spellStart"/>
+      <w:r>
+        <w:t>zliczeniowej</w:t>
+      </w:r>
+      <w:proofErr w:type="spellEnd"/>
+      <w:r>
+        <w:t xml:space="preserve">, są bardzo szeroko stosowane. </w:t>
+      </w:r>
+    </w:p>
+    <w:p>
+      <w:r>
+        <w:t xml:space="preserve">Nawigacja </w:t>
+      </w:r>
+      <w:proofErr w:type="spellStart"/>
+      <w:r>
+        <w:t>zliczeniowa</w:t>
+      </w:r>
+      <w:proofErr w:type="spellEnd"/>
+      <w:r>
+        <w:t xml:space="preserve"> rozpoczyna się od znanej pozycji, która jest następnie przesuwana za pomocą zarejestrowa</w:t>
+      </w:r>
+      <w:r>
+        <w:t>nego kursu, prędkości i czasu. Pozycje</w:t>
+      </w:r>
+      <w:r>
+        <w:t xml:space="preserve"> są obliczane w ustalonych z góry odstępach czasu</w:t>
+      </w:r>
+      <w:r>
+        <w:t>.</w:t>
+      </w:r>
+      <w:r>
+        <w:t xml:space="preserve"> </w:t>
+      </w:r>
+      <w:commentRangeStart w:id="13"/>
+      <w:r>
+        <w:t xml:space="preserve">Jednostka pomiarów bezwładnościowych </w:t>
+      </w:r>
+      <w:commentRangeEnd w:id="13"/>
+      <w:r>
+        <w:rPr>
+          <w:rStyle w:val="Odwoaniedokomentarza"/>
+          <w:rFonts w:asciiTheme="minorHAnsi" w:eastAsiaTheme="minorHAnsi" w:hAnsiTheme="minorHAnsi" w:cstheme="minorBidi"/>
+          <w:lang w:eastAsia="en-US"/>
+        </w:rPr>
+        <w:commentReference w:id="13"/>
+      </w:r>
+      <w:r>
+        <w:t xml:space="preserve">(IMU) zazwyczaj składa się z trzech akcelerometrów i trzech żyroskopów ortogonalnych, które zapewniają trójwymiarowe pomiary przyspieszeń i prędkości obrotowych wokół trzech osi. IMU jest ogólnie zaprojektowany z zaawansowanym filtrem Kalmana, aby korygować i uwzględniać błędy systematyczne związane z akcelerometrami i żyroskopami. </w:t>
+      </w:r>
     </w:p>
     <w:p/>
     <w:p>
+      <w:r>
+        <w:t>- Systemy akustyczne - e</w:t>
+      </w:r>
+      <w:r>
+        <w:t xml:space="preserve">nergia elektromagnetyczna nie może rozchodzić się na znaczne odległości w morzu, z wyjątkiem bardzo niskich częstotliwości, które mają niskie pasmo przepustowe. Energia akustyczna rozchodzi się dość dobrze w morzu, a zatem transpondery akustyczne mogą być używane jako latarnie do kierowania ruchem </w:t>
+      </w:r>
+      <w:r>
+        <w:t xml:space="preserve">pojazdu AUV. </w:t>
+      </w:r>
+    </w:p>
+    <w:p>
+      <w:r>
+        <w:t xml:space="preserve">Najpowszechniej stosowanym sposobem uzyskania informacji o położeniu pod wodą jest wykorzystanie podwodnych sieci akustycznych. Siatki te znajdują się w znanych pozycjach, a AUV uzyskuje zasięg </w:t>
+      </w:r>
+      <w:r>
+        <w:t xml:space="preserve">i </w:t>
+      </w:r>
+      <w:r>
+        <w:t>namiar do kilku z nich, a następnie oblicza swoją pozycję poprzez trilaterację (przecięcie powierzchni kulistych) lub triangulację (położenie p</w:t>
+      </w:r>
+      <w:r>
+        <w:t xml:space="preserve">unktów przez pomiary kątów). </w:t>
+      </w:r>
+    </w:p>
+    <w:p>
+      <w:pPr>
+        <w:rPr>
+          <w:lang w:val="x-none" w:eastAsia="x-none"/>
+        </w:rPr>
+      </w:pPr>
+    </w:p>
+    <w:p>
       <w:pPr>
         <w:pStyle w:val="Nagwek2"/>
       </w:pPr>
-      <w:bookmarkStart w:id="13" w:name="_Toc110170174"/>
-      <w:r>
+      <w:bookmarkStart w:id="14" w:name="_Toc110170175"/>
+      <w:r>
+        <w:t>SLAM</w:t>
+      </w:r>
+      <w:bookmarkEnd w:id="14"/>
+    </w:p>
+    <w:p>
+      <w:pPr>
+        <w:rPr>
+          <w:lang w:eastAsia="x-none"/>
+        </w:rPr>
+      </w:pPr>
+      <w:r>
+        <w:rPr>
+          <w:lang w:val="x-none" w:eastAsia="x-none"/>
+        </w:rPr>
+        <w:t xml:space="preserve">Symultaniczna lokalizacja i mapowanie (SLAM) odegrała kluczową rolę w umożliwieniu autonomicznym robotom przechodzenia od kontrolowanych, ustrukturyzowanych i w pełni znanych środowisk do działania w nieznanych </w:t>
+      </w:r>
+      <w:r>
+        <w:rPr>
+          <w:lang w:val="x-none" w:eastAsia="x-none"/>
+        </w:rPr>
+        <w:t xml:space="preserve">warunkach rzeczywistych. </w:t>
+      </w:r>
+      <w:r>
+        <w:rPr>
+          <w:lang w:eastAsia="x-none"/>
+        </w:rPr>
+        <w:t xml:space="preserve">Rozwiązanie zadania jednoczesnej lokalizacji i budowy mapy </w:t>
+      </w:r>
+      <w:r>
+        <w:rPr>
+          <w:lang w:eastAsia="x-none"/>
+        </w:rPr>
+        <w:t>obecnie jest uważne za jedno z najważniejszych zadań jakie stoi przed badaczami zajmującymi się robotami autonomicznymi.</w:t>
+      </w:r>
+      <w:r>
+        <w:rPr>
+          <w:lang w:eastAsia="x-none"/>
+        </w:rPr>
+        <w:t xml:space="preserve"> </w:t>
+      </w:r>
+      <w:r>
+        <w:rPr>
+          <w:lang w:eastAsia="x-none"/>
+        </w:rPr>
+        <w:t>Podstawą pracy autonomicznych robotów jest poruszanie się w nieznanym środowisku, bez dostępy do modelu terenu, bez nadzoru człowieka i z brakiem dostępu do globalnych metod pomiaru pozycji. Rozwiązanie tego problemu ma pozwolić robotom pracować w dowolnym środowisku, a zwłaszcza w niedostępnym, niebezpiecznym, bądź zbyt odległym dla człowieka, jak np. głębiny morskie, podziemne tunele lub powierzchnie innych planet</w:t>
+      </w:r>
+      <w:r>
+        <w:rPr>
+          <w:lang w:eastAsia="x-none"/>
+        </w:rPr>
+        <w:t xml:space="preserve"> [4]</w:t>
+      </w:r>
+      <w:r>
+        <w:rPr>
+          <w:lang w:eastAsia="x-none"/>
+        </w:rPr>
+        <w:t>.</w:t>
+      </w:r>
+    </w:p>
+    <w:p>
+      <w:pPr>
+        <w:rPr>
+          <w:lang w:eastAsia="x-none"/>
+        </w:rPr>
+      </w:pPr>
+    </w:p>
+    <w:p>
+      <w:pPr>
+        <w:pStyle w:val="Nagwek2"/>
+      </w:pPr>
+      <w:bookmarkStart w:id="15" w:name="_Toc110170176"/>
+      <w:r>
+        <w:t>Planowanie trasy</w:t>
+      </w:r>
+      <w:bookmarkEnd w:id="15"/>
+    </w:p>
+    <w:p>
+      <w:pPr>
+        <w:rPr>
+          <w:lang w:val="x-none" w:eastAsia="x-none"/>
+        </w:rPr>
+      </w:pPr>
+      <w:r>
+        <w:rPr>
+          <w:lang w:val="x-none" w:eastAsia="x-none"/>
+        </w:rPr>
+        <w:t>Planowanie ścieżki jest niedeterministycznym, trudnym problemem wielomianowym</w:t>
+      </w:r>
+      <w:r>
+        <w:rPr>
+          <w:lang w:eastAsia="x-none"/>
+        </w:rPr>
+        <w:t xml:space="preserve">, </w:t>
+      </w:r>
+      <w:r>
+        <w:rPr>
+          <w:lang w:val="x-none" w:eastAsia="x-none"/>
+        </w:rPr>
+        <w:t>którego zadaniem jest znalezienie ciągłej ścieżki łączącej system od konfiguracji początkowej do końcowej. Złożoność problemu wzrasta wraz ze wzrostem stopni swobody systemu. Ścieżka do przebycia (ścieżka optymalna) zostanie określona na podstawie ograniczeń i warunków, na przykład biorąc pod uwagę najkrótszą ścieżkę między punktami lub minimalny czas podróży bez kolizji. Czasami ograniczenia i cele są mieszane, na przykład dążenie do minimalizacji zużycia energii bez przekroczenia przez czas podróży pewnej wartości progowej</w:t>
+      </w:r>
+      <w:r>
+        <w:rPr>
+          <w:lang w:eastAsia="x-none"/>
+        </w:rPr>
+        <w:t xml:space="preserve"> [17]</w:t>
+      </w:r>
+      <w:r>
+        <w:rPr>
+          <w:lang w:val="x-none" w:eastAsia="x-none"/>
+        </w:rPr>
+        <w:t xml:space="preserve">. </w:t>
+      </w:r>
+    </w:p>
+    <w:p>
+      <w:pPr>
+        <w:rPr>
+          <w:lang w:eastAsia="x-none"/>
+        </w:rPr>
+      </w:pPr>
+      <w:r>
+        <w:rPr>
+          <w:lang w:val="x-none" w:eastAsia="x-none"/>
+        </w:rPr>
+        <w:t xml:space="preserve">Planowanie </w:t>
+      </w:r>
+      <w:r>
+        <w:rPr>
+          <w:lang w:eastAsia="x-none"/>
+        </w:rPr>
+        <w:t>trajektorii</w:t>
+      </w:r>
+      <w:r>
+        <w:rPr>
+          <w:lang w:val="x-none" w:eastAsia="x-none"/>
+        </w:rPr>
+        <w:t xml:space="preserve"> przyciągało uwagę od lat 70. XX wieku, a od tamtej pory jest wykorzystywane do rozwiązywania problemów </w:t>
+      </w:r>
+      <w:r>
+        <w:rPr>
+          <w:lang w:eastAsia="x-none"/>
+        </w:rPr>
+        <w:t>w wielu dziedzinach</w:t>
+      </w:r>
+      <w:r>
+        <w:rPr>
+          <w:lang w:val="x-none" w:eastAsia="x-none"/>
+        </w:rPr>
+        <w:t>, od prostego planowania tras przestrzennych po wybór odpowiedniej sekwencji działań, która jest wymagana do osiągnięcia określonego celu. Planowanie ścieżki może być stosowane w całkowicie lub częściowo znanych środowiskach, a także w całkowicie nieznanych środowiskach, w których informacje są odbiera</w:t>
+      </w:r>
+      <w:r>
+        <w:rPr>
+          <w:lang w:val="x-none" w:eastAsia="x-none"/>
+        </w:rPr>
+        <w:t xml:space="preserve">ne z czujników, w celu </w:t>
+      </w:r>
+      <w:r>
+        <w:rPr>
+          <w:lang w:val="x-none" w:eastAsia="x-none"/>
+        </w:rPr>
+        <w:t>aktualiz</w:t>
+      </w:r>
+      <w:r>
+        <w:rPr>
+          <w:lang w:eastAsia="x-none"/>
+        </w:rPr>
+        <w:t>a</w:t>
+      </w:r>
+      <w:r>
+        <w:rPr>
+          <w:lang w:eastAsia="x-none"/>
+        </w:rPr>
+        <w:t>cji</w:t>
+      </w:r>
+      <w:r>
+        <w:rPr>
+          <w:lang w:val="x-none" w:eastAsia="x-none"/>
+        </w:rPr>
+        <w:t xml:space="preserve"> mapy środowisk</w:t>
+      </w:r>
+      <w:r>
+        <w:rPr>
+          <w:lang w:eastAsia="x-none"/>
+        </w:rPr>
+        <w:t>a</w:t>
+      </w:r>
+      <w:r>
+        <w:rPr>
+          <w:lang w:val="x-none" w:eastAsia="x-none"/>
+        </w:rPr>
+        <w:t>.</w:t>
+      </w:r>
+      <w:r>
+        <w:rPr>
+          <w:lang w:eastAsia="x-none"/>
+        </w:rPr>
+        <w:t xml:space="preserve"> </w:t>
+      </w:r>
+    </w:p>
+    <w:p>
+      <w:pPr>
+        <w:rPr>
+          <w:lang w:val="x-none" w:eastAsia="x-none"/>
+        </w:rPr>
+      </w:pPr>
+      <w:r>
+        <w:rPr>
+          <w:lang w:val="x-none" w:eastAsia="x-none"/>
+        </w:rPr>
+        <w:t xml:space="preserve">Algorytmy planowania ścieżki są zróżnicowane w oparciu o dostępną wiedzę </w:t>
+      </w:r>
+      <w:r>
+        <w:rPr>
+          <w:lang w:eastAsia="x-none"/>
+        </w:rPr>
+        <w:t xml:space="preserve">o </w:t>
+      </w:r>
+      <w:r>
+        <w:rPr>
+          <w:lang w:val="x-none" w:eastAsia="x-none"/>
+        </w:rPr>
+        <w:t>środowisk</w:t>
+      </w:r>
+      <w:r>
+        <w:rPr>
+          <w:lang w:eastAsia="x-none"/>
+        </w:rPr>
+        <w:t>u</w:t>
+      </w:r>
+      <w:r>
+        <w:rPr>
+          <w:lang w:val="x-none" w:eastAsia="x-none"/>
+        </w:rPr>
+        <w:t>. Często środowisko jest tylko częściowo znane robotowi. Planowanie ścieżki może mieć charakter lokalny lub globalny. Globalne planowanie ścieżki ma na celu znalezienie optymalnej ścieżki, biorąc pod uwagę w dużej mierze komp</w:t>
+      </w:r>
+      <w:r>
+        <w:rPr>
+          <w:lang w:val="x-none" w:eastAsia="x-none"/>
+        </w:rPr>
+        <w:t>letne informacje o środowisku,</w:t>
+      </w:r>
+      <w:r>
+        <w:rPr>
+          <w:lang w:val="x-none" w:eastAsia="x-none"/>
+        </w:rPr>
+        <w:t xml:space="preserve"> najlepiej </w:t>
+      </w:r>
+      <w:r>
+        <w:rPr>
+          <w:lang w:eastAsia="x-none"/>
+        </w:rPr>
+        <w:t>sprawdza</w:t>
+      </w:r>
+      <w:r>
+        <w:rPr>
+          <w:lang w:val="x-none" w:eastAsia="x-none"/>
+        </w:rPr>
+        <w:t xml:space="preserve"> się, gdy środowisko jest statyczne i doskonale znane robotowi. W tym przypadku algorytm planowania ścieżki tworzy pełną ścieżkę od punktu początkowego do punktu końcowego, zanim robot zacznie </w:t>
+      </w:r>
+      <w:r>
+        <w:rPr>
+          <w:lang w:eastAsia="x-none"/>
+        </w:rPr>
+        <w:t>się poruszać</w:t>
+      </w:r>
+      <w:r>
+        <w:rPr>
+          <w:lang w:val="x-none" w:eastAsia="x-none"/>
+        </w:rPr>
+        <w:t xml:space="preserve"> [</w:t>
+      </w:r>
+      <w:r>
+        <w:rPr>
+          <w:lang w:eastAsia="x-none"/>
+        </w:rPr>
+        <w:t>18</w:t>
+      </w:r>
+      <w:r>
+        <w:rPr>
+          <w:lang w:val="x-none" w:eastAsia="x-none"/>
+        </w:rPr>
+        <w:t xml:space="preserve">]. </w:t>
+      </w:r>
+    </w:p>
+    <w:p>
+      <w:pPr>
+        <w:rPr>
+          <w:lang w:val="x-none" w:eastAsia="x-none"/>
+        </w:rPr>
+      </w:pPr>
+      <w:r>
+        <w:rPr>
+          <w:lang w:eastAsia="x-none"/>
+        </w:rPr>
+        <w:t>Lokalne</w:t>
+      </w:r>
+      <w:r>
+        <w:rPr>
+          <w:lang w:val="x-none" w:eastAsia="x-none"/>
+        </w:rPr>
+        <w:t xml:space="preserve"> planowanie </w:t>
+      </w:r>
+      <w:r>
+        <w:rPr>
+          <w:lang w:eastAsia="x-none"/>
+        </w:rPr>
+        <w:t>trasy</w:t>
+      </w:r>
+      <w:r>
+        <w:rPr>
+          <w:lang w:val="x-none" w:eastAsia="x-none"/>
+        </w:rPr>
+        <w:t xml:space="preserve"> jest najczęściej wykonywane w nieznanych lub dynamicznych środowiskach. Lokalne planowanie ścieżki odbywa się podczas ruchu robota, pobierając dane z lokalnych czujników. W takim przypadku robot</w:t>
+      </w:r>
+      <w:r>
+        <w:rPr>
+          <w:lang w:eastAsia="x-none"/>
+        </w:rPr>
+        <w:t xml:space="preserve"> </w:t>
+      </w:r>
+      <w:r>
+        <w:rPr>
+          <w:lang w:val="x-none" w:eastAsia="x-none"/>
+        </w:rPr>
+        <w:t xml:space="preserve">ma możliwość wygenerowania nowej ścieżki w odpowiedzi na zmiany w środowisku. Przeszkody, jeśli istnieją, mogą być statyczne (gdy ich położenie i orientacja względem znanego układu współrzędnych są niezmienne w czasie) lub dynamiczne (gdy położenie, orientacja lub </w:t>
+      </w:r>
+      <w:r>
+        <w:rPr>
+          <w:lang w:eastAsia="x-none"/>
+        </w:rPr>
+        <w:t>oba</w:t>
+      </w:r>
+      <w:r>
+        <w:rPr>
+          <w:lang w:val="x-none" w:eastAsia="x-none"/>
+        </w:rPr>
+        <w:t xml:space="preserve"> </w:t>
+      </w:r>
+      <w:r>
+        <w:rPr>
+          <w:lang w:eastAsia="x-none"/>
+        </w:rPr>
+        <w:t>zmieniają się względem nieruchomego układu współrzędnych</w:t>
+      </w:r>
+      <w:r>
+        <w:rPr>
+          <w:lang w:val="x-none" w:eastAsia="x-none"/>
+        </w:rPr>
+        <w:t>) [</w:t>
+      </w:r>
+      <w:r>
+        <w:rPr>
+          <w:lang w:eastAsia="x-none"/>
+        </w:rPr>
+        <w:t>18</w:t>
+      </w:r>
+      <w:r>
+        <w:rPr>
+          <w:lang w:val="x-none" w:eastAsia="x-none"/>
+        </w:rPr>
+        <w:t xml:space="preserve">] . Efektywny algorytm planowania ścieżki musi spełniać cztery kryteria. Po pierwsze, technika planowania ruchu musi być w stanie zawsze znaleźć optymalną ścieżkę w realistycznych środowiskach statycznych. Po drugie, musi mieć możliwość rozbudowy do </w:t>
+      </w:r>
+      <w:r>
+        <w:rPr>
+          <w:lang w:val="x-none" w:eastAsia="x-none"/>
+        </w:rPr>
         <w:lastRenderedPageBreak/>
-        <w:t>Lokalizacja</w:t>
-      </w:r>
-      <w:bookmarkEnd w:id="13"/>
-    </w:p>
-    <w:p>
-      <w:commentRangeStart w:id="14"/>
-      <w:r>
-        <w:t xml:space="preserve">Dobre oszacowanie swojej lokalizacji ma kluczowe znaczenie dla pojazdów załogowych i bezzałogowych, ale jest szczególnie ważne w przypadku pojazdów autonomicznych, ponieważ na podstawie oszacowania lokalizacji podejmowane są decyzje. Ponadto jakość zebranych danych jest bezpośrednio zależna od tego, jak dobrze pomiary można odnieść do lokalizacji geograficznej. Pojazd podwodny może posiadać wiele różnych czujników w zależności od wymiarów, technologii pojazdu i wymagań misji; jedną z funkcji powyższych czujników jest zapewnienie sterownikowi pojazdu wystarczającej precyzji podczas nawigacji. Aby wykonać plan nawigacji, obowiązkowa jest znajomość pozycji robota w odniesieniu do systemu odniesienia, a </w:t>
-      </w:r>
-      <w:proofErr w:type="spellStart"/>
-      <w:r>
-        <w:t>samolokalizacja</w:t>
-      </w:r>
-      <w:proofErr w:type="spellEnd"/>
-      <w:r>
-        <w:t xml:space="preserve"> pojazdu podwodnego jest szczególnie trudna ze względu na brak odbioru Globalnego Systemu Pozycjonowania (GPS) ze względu na dobrze znane tłumienie fal elektromagnetycznych w ośrodkach przewodzących. W związku z powyższym, w oparciu o poprzednie stwierdzenia, lokalizacja i (ewentualnie) mapowanie są istotą udanej nawigacji w technologii autonomicznych platform mobilnych i są podstawowymi zadaniami w celu osiągnięcia wysokiego poziomu autonomii w nawigacji robota oraz niezawodności w pozycjonowaniu pojazdu i wartości danych. Lokalizacja i mapowanie robotów jest powszechnie związane z kartografią, łącząc naukę, technikę i obliczenia w celu zbudowania mapy trajektorii, którą można wykorzystać do skorelowania informacji przestrzennych z gromadzeniem danych. Dlatego autonomiczny robot powinien być w stanie skonstruować (lub wykorzystać) mapę lub plan piętra i zlokalizować się w nim. Wprowadzenie techniki symultanicznej lokalizacji i mapowania (SLAM) stało się kluczową technologią umożliwiającą nawigację robotów mobilnych. SLAM połączył problem pozyskania mapy przestrzennej środowiska robota mobilnego przy jednoczesnej lokalizacji robota względem tego modelu. . Lokalizacja ma sens nie tylko dla lokalizacji samego robota, ale także dla osiągnięcia jakiegoś celu, na przykład czujnika umieszczonego na dnie morza i zbierania danych lub określonej pozycji w morzu do monitorowania [5], [6]. Dlatego rozróżnimy różne scenariusze lokalizacji robota. Na podstawie tych stwierdzeń przyjrzymy się teraz dokładnie różnym stosowanym metodom lokalizowania pojedynczej maszyny robota w wodzie, względnie i bezwzględnie, aby uzyskać propozycję dla naszego roju.</w:t>
-      </w:r>
-      <w:commentRangeEnd w:id="14"/>
-      <w:r>
-        <w:rPr>
-          <w:rStyle w:val="Odwoaniedokomentarza"/>
-        </w:rPr>
-        <w:commentReference w:id="14"/>
-      </w:r>
-    </w:p>
-    <w:p/>
-    <w:p>
-      <w:r>
-        <w:t>Najprostszą formą nawigacji jest nawigacja w otwartej pętli.</w:t>
-      </w:r>
-      <w:r>
-        <w:t xml:space="preserve"> Lokalizacja jest uzyskiwana przez oszacowanie ruchu robota na podstawie teoretycznego modelu </w:t>
-      </w:r>
-      <w:r>
-        <w:t>pojazdu</w:t>
-      </w:r>
-      <w:r>
-        <w:t xml:space="preserve"> i środowiska</w:t>
-      </w:r>
-      <w:r>
-        <w:t>.</w:t>
-      </w:r>
-      <w:r>
-        <w:t xml:space="preserve"> Jest </w:t>
-      </w:r>
+        <w:t xml:space="preserve">dynamicznych środowisk. Po trzecie, musi pozostawać </w:t>
+      </w:r>
+      <w:r>
+        <w:rPr>
+          <w:lang w:eastAsia="x-none"/>
+        </w:rPr>
+        <w:t xml:space="preserve">zgodne </w:t>
+      </w:r>
+      <w:r>
+        <w:rPr>
+          <w:lang w:val="x-none" w:eastAsia="x-none"/>
+        </w:rPr>
+        <w:t xml:space="preserve">z wybranym podejściem </w:t>
+      </w:r>
+      <w:r>
+        <w:rPr>
+          <w:lang w:eastAsia="x-none"/>
+        </w:rPr>
+        <w:t>i rozwijać je</w:t>
+      </w:r>
+      <w:r>
+        <w:rPr>
+          <w:lang w:val="x-none" w:eastAsia="x-none"/>
+        </w:rPr>
+        <w:t>. Po czwart</w:t>
+      </w:r>
+      <w:r>
+        <w:rPr>
+          <w:lang w:val="x-none" w:eastAsia="x-none"/>
+        </w:rPr>
+        <w:t>e, musi minimalizować złożoność, obj</w:t>
+      </w:r>
+      <w:r>
+        <w:rPr>
+          <w:lang w:eastAsia="x-none"/>
+        </w:rPr>
+        <w:t>ętość</w:t>
+      </w:r>
+      <w:r>
+        <w:rPr>
+          <w:lang w:val="x-none" w:eastAsia="x-none"/>
+        </w:rPr>
+        <w:t xml:space="preserve"> danych i czas </w:t>
+      </w:r>
+      <w:r>
+        <w:rPr>
+          <w:lang w:val="x-none" w:eastAsia="x-none"/>
+        </w:rPr>
+        <w:t>obliczeń [19</w:t>
+      </w:r>
+      <w:r>
+        <w:rPr>
+          <w:lang w:val="x-none" w:eastAsia="x-none"/>
+        </w:rPr>
+        <w:t xml:space="preserve">]. </w:t>
+      </w:r>
+      <w:r>
+        <w:rPr>
+          <w:lang w:eastAsia="x-none"/>
+        </w:rPr>
+        <w:t>Poniżej przedstawione zostają najczęściej używane algorytmy do planowania trasy.</w:t>
+      </w:r>
+    </w:p>
+    <w:p>
+      <w:pPr>
+        <w:rPr>
+          <w:lang w:val="x-none" w:eastAsia="x-none"/>
+        </w:rPr>
+      </w:pPr>
+      <w:bookmarkStart w:id="16" w:name="_GoBack"/>
+      <w:bookmarkEnd w:id="16"/>
+    </w:p>
+    <w:p>
+      <w:pPr>
+        <w:pStyle w:val="Nagwek1"/>
+      </w:pPr>
+      <w:bookmarkStart w:id="17" w:name="_Toc110170177"/>
       <w:r>
         <w:lastRenderedPageBreak/>
-        <w:t>to bardzo proste</w:t>
-      </w:r>
-      <w:r>
-        <w:t xml:space="preserve"> podejście, jednak nie zawiera</w:t>
-      </w:r>
-      <w:r>
-        <w:t xml:space="preserve"> sygnału </w:t>
-      </w:r>
-      <w:r>
-        <w:t>zwrotnego, a zatem</w:t>
-      </w:r>
-      <w:r>
-        <w:t xml:space="preserve"> sił ostatecznie występujących</w:t>
-      </w:r>
-      <w:r>
-        <w:t xml:space="preserve"> w środowisku</w:t>
-      </w:r>
-      <w:r>
-        <w:t xml:space="preserve"> </w:t>
-      </w:r>
-      <w:r>
-        <w:t>i nieuwzględnionych w modelu. S</w:t>
-      </w:r>
-      <w:r>
-        <w:t>prawia</w:t>
-      </w:r>
-      <w:r>
-        <w:t xml:space="preserve"> to</w:t>
-      </w:r>
-      <w:r>
-        <w:t>, że jest bardzo nieprecyzyjn</w:t>
-      </w:r>
-      <w:r>
-        <w:t>e,</w:t>
-      </w:r>
-      <w:r>
-        <w:t xml:space="preserve"> ponieważ nie ma sprzężenia zwrotnego między sygnałem wyjściowym systemu (na przykład prędkością pojazdu)</w:t>
-      </w:r>
-      <w:r>
-        <w:t>,</w:t>
-      </w:r>
-      <w:r>
-        <w:t xml:space="preserve"> a rzeczywistymi napotkanymi warunkami; oznacza to, że system nie zna i nie może kompensować nieoczekiwanych sił, takich jak prąd oceaniczny</w:t>
-      </w:r>
-      <w:r>
-        <w:t>. Stosowane jest, gdy droga do przebycia jest bardzo krótka i w kontrolowanym środowisku.</w:t>
-      </w:r>
-    </w:p>
-    <w:p>
-      <w:pPr>
-        <w:rPr>
-          <w:lang w:val="x-none" w:eastAsia="x-none"/>
-        </w:rPr>
-      </w:pPr>
+        <w:t>Dostępne narzędzia informatyczne</w:t>
+      </w:r>
+      <w:bookmarkEnd w:id="17"/>
     </w:p>
     <w:p>
       <w:pPr>
         <w:pStyle w:val="Nagwek2"/>
       </w:pPr>
-      <w:bookmarkStart w:id="15" w:name="_Toc110170175"/>
-      <w:r>
-        <w:lastRenderedPageBreak/>
-        <w:t>SLAM</w:t>
-      </w:r>
-      <w:bookmarkEnd w:id="15"/>
+      <w:bookmarkStart w:id="18" w:name="_Toc110170178"/>
+      <w:r>
+        <w:t>MATLAB</w:t>
+      </w:r>
+      <w:bookmarkEnd w:id="18"/>
     </w:p>
     <w:p>
       <w:pPr>
         <w:pStyle w:val="Nagwek2"/>
       </w:pPr>
-      <w:bookmarkStart w:id="16" w:name="_Toc110170176"/>
-      <w:r>
-        <w:t>Planowanie trasy</w:t>
-      </w:r>
-      <w:bookmarkEnd w:id="16"/>
+      <w:bookmarkStart w:id="19" w:name="_Toc110170179"/>
+      <w:proofErr w:type="spellStart"/>
+      <w:r>
+        <w:t>Python</w:t>
+      </w:r>
+      <w:bookmarkEnd w:id="19"/>
+      <w:proofErr w:type="spellEnd"/>
+    </w:p>
+    <w:p>
+      <w:pPr>
+        <w:pStyle w:val="Nagwek2"/>
+      </w:pPr>
+      <w:bookmarkStart w:id="20" w:name="_Toc110170180"/>
+      <w:r>
+        <w:t>C/C++</w:t>
+      </w:r>
+      <w:bookmarkEnd w:id="20"/>
+    </w:p>
+    <w:p>
+      <w:pPr>
+        <w:pStyle w:val="Nagwek2"/>
+      </w:pPr>
+      <w:bookmarkStart w:id="21" w:name="_Toc110170181"/>
+      <w:r>
+        <w:t>Unity</w:t>
+      </w:r>
+      <w:bookmarkEnd w:id="21"/>
+    </w:p>
+    <w:p>
+      <w:pPr>
+        <w:pStyle w:val="Nagwek2"/>
+      </w:pPr>
+      <w:bookmarkStart w:id="22" w:name="_Toc110170182"/>
+      <w:proofErr w:type="spellStart"/>
+      <w:r>
+        <w:t>Gazebo</w:t>
+      </w:r>
+      <w:bookmarkEnd w:id="22"/>
+      <w:proofErr w:type="spellEnd"/>
+    </w:p>
+    <w:p>
+      <w:pPr>
+        <w:pStyle w:val="Nagwek2"/>
+      </w:pPr>
+      <w:bookmarkStart w:id="23" w:name="_Toc110170183"/>
+      <w:r>
+        <w:t>ROS</w:t>
+      </w:r>
+      <w:bookmarkEnd w:id="23"/>
     </w:p>
     <w:p>
       <w:pPr>
         <w:pStyle w:val="Nagwek1"/>
       </w:pPr>
-      <w:bookmarkStart w:id="17" w:name="_Toc110170177"/>
-      <w:r>
-        <w:t>Dostępne narzędzia informatyczne</w:t>
-      </w:r>
-      <w:bookmarkEnd w:id="17"/>
-    </w:p>
-    <w:p>
-      <w:pPr>
-        <w:pStyle w:val="Nagwek2"/>
-      </w:pPr>
-      <w:bookmarkStart w:id="18" w:name="_Toc110170178"/>
-      <w:r>
-        <w:t>MATLAB</w:t>
-      </w:r>
-      <w:bookmarkEnd w:id="18"/>
-    </w:p>
-    <w:p>
-      <w:pPr>
-        <w:pStyle w:val="Nagwek2"/>
-      </w:pPr>
-      <w:bookmarkStart w:id="19" w:name="_Toc110170179"/>
-      <w:proofErr w:type="spellStart"/>
-      <w:r>
-        <w:t>Python</w:t>
-      </w:r>
-      <w:bookmarkEnd w:id="19"/>
-      <w:proofErr w:type="spellEnd"/>
-    </w:p>
-    <w:p>
-      <w:pPr>
-        <w:pStyle w:val="Nagwek2"/>
-      </w:pPr>
-      <w:bookmarkStart w:id="20" w:name="_Toc110170180"/>
-      <w:r>
-        <w:t>C/C++</w:t>
-      </w:r>
-      <w:bookmarkEnd w:id="20"/>
-    </w:p>
-    <w:p>
-      <w:pPr>
-        <w:pStyle w:val="Nagwek2"/>
-      </w:pPr>
-      <w:bookmarkStart w:id="21" w:name="_Toc110170181"/>
-      <w:r>
-        <w:t>Unity</w:t>
-      </w:r>
-      <w:bookmarkEnd w:id="21"/>
-    </w:p>
-    <w:p>
-      <w:pPr>
-        <w:pStyle w:val="Nagwek2"/>
-      </w:pPr>
-      <w:bookmarkStart w:id="22" w:name="_Toc110170182"/>
-      <w:proofErr w:type="spellStart"/>
-      <w:r>
-        <w:t>Gazebo</w:t>
-      </w:r>
-      <w:bookmarkEnd w:id="22"/>
-      <w:proofErr w:type="spellEnd"/>
-    </w:p>
-    <w:p>
-      <w:pPr>
-        <w:pStyle w:val="Nagwek2"/>
-      </w:pPr>
-      <w:bookmarkStart w:id="23" w:name="_Toc110170183"/>
-      <w:r>
-        <w:t>ROS</w:t>
-      </w:r>
-      <w:bookmarkEnd w:id="23"/>
+      <w:bookmarkStart w:id="24" w:name="_Toc110170184"/>
+      <w:r>
+        <w:t>Cyfrowe przetwarzanie obrazu</w:t>
+      </w:r>
+      <w:bookmarkEnd w:id="24"/>
     </w:p>
     <w:p>
       <w:pPr>
         <w:pStyle w:val="Nagwek1"/>
       </w:pPr>
-      <w:bookmarkStart w:id="24" w:name="_Toc110170184"/>
-      <w:r>
-        <w:t>Cyfrowe przetwarzanie obrazu</w:t>
-      </w:r>
-      <w:bookmarkEnd w:id="24"/>
+      <w:bookmarkStart w:id="25" w:name="_Toc110170185"/>
+      <w:r>
+        <w:t>Sztuczne sieci neuronowe</w:t>
+      </w:r>
+      <w:bookmarkEnd w:id="25"/>
     </w:p>
     <w:p>
       <w:pPr>
         <w:pStyle w:val="Nagwek1"/>
-      </w:pPr>
-      <w:bookmarkStart w:id="25" w:name="_Toc110170185"/>
-      <w:r>
-        <w:t>Sztuczne sieci neuronowe</w:t>
-      </w:r>
-      <w:bookmarkEnd w:id="25"/>
-    </w:p>
-    <w:p>
-      <w:pPr>
-        <w:pStyle w:val="Nagwek1"/>
         <w:rPr>
           <w:lang w:val="pl-PL"/>
         </w:rPr>
@@ -4259,7 +5311,6 @@
         <w:rPr>
           <w:lang w:eastAsia="x-none"/>
         </w:rPr>
-        <w:lastRenderedPageBreak/>
         <w:t xml:space="preserve">1. </w:t>
       </w:r>
       <w:proofErr w:type="spellStart"/>
@@ -4391,281 +5442,261 @@
         <w:rPr>
           <w:lang w:eastAsia="x-none"/>
         </w:rPr>
-        <w:t>Loca</w:t>
-      </w:r>
+        <w:t>Localization</w:t>
+      </w:r>
+      <w:proofErr w:type="spellEnd"/>
       <w:r>
         <w:rPr>
           <w:lang w:eastAsia="x-none"/>
         </w:rPr>
-        <w:t>lization</w:t>
-      </w:r>
-      <w:proofErr w:type="spellEnd"/>
+        <w:t xml:space="preserve">, </w:t>
+      </w:r>
+      <w:proofErr w:type="spellStart"/>
       <w:r>
         <w:rPr>
           <w:lang w:eastAsia="x-none"/>
         </w:rPr>
-        <w:t xml:space="preserve">, </w:t>
-      </w:r>
-      <w:proofErr w:type="spellStart"/>
+        <w:t>Mapping</w:t>
+      </w:r>
+      <w:proofErr w:type="spellEnd"/>
       <w:r>
         <w:rPr>
           <w:lang w:eastAsia="x-none"/>
         </w:rPr>
+        <w:t xml:space="preserve">, and Planning in 3D </w:t>
+      </w:r>
+      <w:proofErr w:type="spellStart"/>
+      <w:r>
+        <w:rPr>
+          <w:lang w:eastAsia="x-none"/>
+        </w:rPr>
+        <w:t>Environments</w:t>
+      </w:r>
+      <w:proofErr w:type="spellEnd"/>
+      <w:r>
+        <w:rPr>
+          <w:lang w:eastAsia="x-none"/>
+        </w:rPr>
+        <w:t xml:space="preserve">” </w:t>
+      </w:r>
+      <w:r>
+        <w:rPr>
+          <w:lang w:eastAsia="x-none"/>
+        </w:rPr>
+        <w:t xml:space="preserve">Nathaniel </w:t>
+      </w:r>
+      <w:proofErr w:type="spellStart"/>
+      <w:r>
+        <w:rPr>
+          <w:lang w:eastAsia="x-none"/>
+        </w:rPr>
+        <w:t>Fairfield</w:t>
+      </w:r>
+      <w:proofErr w:type="spellEnd"/>
+      <w:r>
+        <w:rPr>
+          <w:lang w:eastAsia="x-none"/>
+        </w:rPr>
+        <w:t xml:space="preserve"> </w:t>
+      </w:r>
+    </w:p>
+    <w:p>
+      <w:r>
+        <w:rPr>
+          <w:lang w:eastAsia="x-none"/>
+        </w:rPr>
+        <w:t>3. „</w:t>
+      </w:r>
+      <w:r>
+        <w:t xml:space="preserve">AUV </w:t>
+      </w:r>
+      <w:proofErr w:type="spellStart"/>
+      <w:r>
+        <w:t>Trajectory</w:t>
+      </w:r>
+      <w:proofErr w:type="spellEnd"/>
+      <w:r>
+        <w:t xml:space="preserve"> </w:t>
+      </w:r>
+      <w:proofErr w:type="spellStart"/>
+      <w:r>
+        <w:t>Tracking</w:t>
+      </w:r>
+      <w:proofErr w:type="spellEnd"/>
+      <w:r>
+        <w:t xml:space="preserve"> </w:t>
+      </w:r>
+      <w:proofErr w:type="spellStart"/>
+      <w:r>
+        <w:t>Models</w:t>
+      </w:r>
+      <w:proofErr w:type="spellEnd"/>
+      <w:r>
+        <w:t xml:space="preserve"> and Control </w:t>
+      </w:r>
+      <w:proofErr w:type="spellStart"/>
+      <w:r>
+        <w:t>Strategies</w:t>
+      </w:r>
+      <w:proofErr w:type="spellEnd"/>
+      <w:r>
+        <w:t xml:space="preserve">: A </w:t>
+      </w:r>
+      <w:proofErr w:type="spellStart"/>
+      <w:r>
+        <w:t>Review</w:t>
+      </w:r>
+      <w:proofErr w:type="spellEnd"/>
+      <w:r>
+        <w:t xml:space="preserve">” </w:t>
+      </w:r>
+      <w:proofErr w:type="spellStart"/>
+      <w:r>
+        <w:t>Daoliang</w:t>
+      </w:r>
+      <w:proofErr w:type="spellEnd"/>
+      <w:r>
+        <w:t xml:space="preserve"> Li, Ling </w:t>
+      </w:r>
+      <w:proofErr w:type="spellStart"/>
+      <w:r>
+        <w:t>Du</w:t>
+      </w:r>
+      <w:proofErr w:type="spellEnd"/>
+    </w:p>
+    <w:p>
+      <w:r>
+        <w:lastRenderedPageBreak/>
+        <w:t>4. „Algorytmy jednoczesnej lokalizacji i budowania map z wykorzystaniem rozszerzonego filtru Kalmana” Przemysław Maciąg</w:t>
+      </w:r>
+    </w:p>
+    <w:p>
+      <w:r>
+        <w:t>5. „</w:t>
+      </w:r>
+      <w:proofErr w:type="spellStart"/>
+      <w:r>
+        <w:t>An</w:t>
+      </w:r>
+      <w:proofErr w:type="spellEnd"/>
+      <w:r>
+        <w:t xml:space="preserve"> </w:t>
+      </w:r>
+      <w:proofErr w:type="spellStart"/>
+      <w:r>
+        <w:t>Empirical</w:t>
+      </w:r>
+      <w:proofErr w:type="spellEnd"/>
+      <w:r>
+        <w:t xml:space="preserve"> Evaluation Of Map </w:t>
+      </w:r>
+      <w:proofErr w:type="spellStart"/>
+      <w:r>
+        <w:t>Building</w:t>
+      </w:r>
+      <w:proofErr w:type="spellEnd"/>
+      <w:r>
+        <w:t xml:space="preserve"> </w:t>
+      </w:r>
+      <w:proofErr w:type="spellStart"/>
+      <w:r>
+        <w:t>Methodologies</w:t>
+      </w:r>
+      <w:proofErr w:type="spellEnd"/>
+      <w:r>
+        <w:t xml:space="preserve"> in Mobile </w:t>
+      </w:r>
+      <w:proofErr w:type="spellStart"/>
+      <w:r>
+        <w:t>Robotics</w:t>
+      </w:r>
+      <w:proofErr w:type="spellEnd"/>
+      <w:r>
+        <w:t xml:space="preserve"> Using The </w:t>
+      </w:r>
+      <w:proofErr w:type="spellStart"/>
+      <w:r>
+        <w:t>Feature</w:t>
+      </w:r>
+      <w:proofErr w:type="spellEnd"/>
+      <w:r>
+        <w:t xml:space="preserve"> </w:t>
+      </w:r>
+      <w:proofErr w:type="spellStart"/>
+      <w:r>
+        <w:t>Prediction</w:t>
+      </w:r>
+      <w:proofErr w:type="spellEnd"/>
+      <w:r>
+        <w:t xml:space="preserve"> Sonar </w:t>
+      </w:r>
+      <w:proofErr w:type="spellStart"/>
+      <w:r>
+        <w:t>Noise</w:t>
+      </w:r>
+      <w:proofErr w:type="spellEnd"/>
+      <w:r>
+        <w:t xml:space="preserve"> </w:t>
+      </w:r>
+      <w:proofErr w:type="spellStart"/>
+      <w:r>
+        <w:t>Filter</w:t>
+      </w:r>
+      <w:proofErr w:type="spellEnd"/>
+      <w:r>
+        <w:t xml:space="preserve"> And </w:t>
+      </w:r>
+      <w:proofErr w:type="spellStart"/>
+      <w:r>
+        <w:t>Metric</w:t>
+      </w:r>
+      <w:proofErr w:type="spellEnd"/>
+      <w:r>
+        <w:t xml:space="preserve"> </w:t>
+      </w:r>
+      <w:proofErr w:type="spellStart"/>
+      <w:r>
+        <w:t>Grid</w:t>
+      </w:r>
+      <w:proofErr w:type="spellEnd"/>
+      <w:r>
+        <w:t xml:space="preserve"> Map </w:t>
+      </w:r>
+      <w:proofErr w:type="spellStart"/>
+      <w:r>
+        <w:t>Benchmarking</w:t>
+      </w:r>
+      <w:proofErr w:type="spellEnd"/>
+      <w:r>
+        <w:t xml:space="preserve"> Suite” </w:t>
+      </w:r>
+      <w:proofErr w:type="spellStart"/>
+      <w:r>
+        <w:t>Shane</w:t>
+      </w:r>
+      <w:proofErr w:type="spellEnd"/>
+      <w:r>
+        <w:t xml:space="preserve"> O’Sullivan</w:t>
+      </w:r>
+    </w:p>
+    <w:p>
+      <w:r>
+        <w:t>6. „</w:t>
+      </w:r>
+      <w:proofErr w:type="spellStart"/>
+      <w:r>
+        <w:t>Techniques</w:t>
+      </w:r>
+      <w:proofErr w:type="spellEnd"/>
+      <w:r>
+        <w:t xml:space="preserve"> for 3D </w:t>
+      </w:r>
+      <w:proofErr w:type="spellStart"/>
+      <w:r>
         <w:t>Mapping</w:t>
       </w:r>
       <w:proofErr w:type="spellEnd"/>
       <w:r>
-        <w:rPr>
-          <w:lang w:eastAsia="x-none"/>
-        </w:rPr>
-        <w:t xml:space="preserve">, and Planning </w:t>
-      </w:r>
-      <w:r>
-        <w:rPr>
-          <w:lang w:eastAsia="x-none"/>
-        </w:rPr>
-        <w:t xml:space="preserve">in 3D </w:t>
-      </w:r>
-      <w:proofErr w:type="spellStart"/>
-      <w:r>
-        <w:rPr>
-          <w:lang w:eastAsia="x-none"/>
-        </w:rPr>
-        <w:t>Environments</w:t>
-      </w:r>
-      <w:proofErr w:type="spellEnd"/>
-      <w:r>
-        <w:rPr>
-          <w:lang w:eastAsia="x-none"/>
-        </w:rPr>
-        <w:t xml:space="preserve">” </w:t>
-      </w:r>
-      <w:r>
-        <w:rPr>
-          <w:lang w:eastAsia="x-none"/>
-        </w:rPr>
-        <w:t xml:space="preserve">Nathaniel </w:t>
-      </w:r>
-      <w:proofErr w:type="spellStart"/>
-      <w:r>
-        <w:rPr>
-          <w:lang w:eastAsia="x-none"/>
-        </w:rPr>
-        <w:t>Fairfield</w:t>
-      </w:r>
-      <w:proofErr w:type="spellEnd"/>
-      <w:r>
-        <w:rPr>
-          <w:lang w:eastAsia="x-none"/>
-        </w:rPr>
-        <w:t xml:space="preserve"> </w:t>
-      </w:r>
-    </w:p>
-    <w:p>
-      <w:r>
-        <w:rPr>
-          <w:lang w:eastAsia="x-none"/>
-        </w:rPr>
-        <w:t>3. „</w:t>
-      </w:r>
-      <w:r>
-        <w:t xml:space="preserve">AUV </w:t>
-      </w:r>
-      <w:proofErr w:type="spellStart"/>
-      <w:r>
-        <w:t>Trajectory</w:t>
-      </w:r>
-      <w:proofErr w:type="spellEnd"/>
-      <w:r>
-        <w:t xml:space="preserve"> </w:t>
-      </w:r>
-      <w:proofErr w:type="spellStart"/>
-      <w:r>
-        <w:t>Tracking</w:t>
-      </w:r>
-      <w:proofErr w:type="spellEnd"/>
-      <w:r>
-        <w:t xml:space="preserve"> </w:t>
-      </w:r>
-      <w:proofErr w:type="spellStart"/>
-      <w:r>
-        <w:t>Models</w:t>
-      </w:r>
-      <w:proofErr w:type="spellEnd"/>
-      <w:r>
-        <w:t xml:space="preserve"> and Control </w:t>
-      </w:r>
-      <w:proofErr w:type="spellStart"/>
-      <w:r>
-        <w:t>Strategies</w:t>
-      </w:r>
-      <w:proofErr w:type="spellEnd"/>
-      <w:r>
-        <w:t xml:space="preserve">: A </w:t>
-      </w:r>
-      <w:proofErr w:type="spellStart"/>
-      <w:r>
-        <w:t>Review</w:t>
-      </w:r>
-      <w:proofErr w:type="spellEnd"/>
-      <w:r>
-        <w:t xml:space="preserve">” </w:t>
-      </w:r>
-      <w:proofErr w:type="spellStart"/>
-      <w:r>
-        <w:t>Daoliang</w:t>
-      </w:r>
-      <w:proofErr w:type="spellEnd"/>
-      <w:r>
-        <w:t xml:space="preserve"> Li, Ling </w:t>
-      </w:r>
-      <w:proofErr w:type="spellStart"/>
-      <w:r>
-        <w:t>Du</w:t>
-      </w:r>
-      <w:proofErr w:type="spellEnd"/>
-    </w:p>
-    <w:p>
-      <w:r>
-        <w:t>4. „</w:t>
-      </w:r>
-      <w:r>
-        <w:t>Algorytmy jednoczesnej lokalizacji i budowania map z wykorzystaniem rozszerzonego filtru Kalmana</w:t>
-      </w:r>
-      <w:r>
-        <w:t>” Przemysław Maciąg</w:t>
-      </w:r>
-    </w:p>
-    <w:p>
-      <w:r>
-        <w:t>5. „</w:t>
-      </w:r>
-      <w:proofErr w:type="spellStart"/>
-      <w:r>
-        <w:t>An</w:t>
-      </w:r>
-      <w:proofErr w:type="spellEnd"/>
-      <w:r>
-        <w:t xml:space="preserve"> </w:t>
-      </w:r>
-      <w:proofErr w:type="spellStart"/>
-      <w:r>
-        <w:t>Empirical</w:t>
-      </w:r>
-      <w:proofErr w:type="spellEnd"/>
-      <w:r>
-        <w:t xml:space="preserve"> Evaluation Of Map </w:t>
-      </w:r>
-      <w:proofErr w:type="spellStart"/>
-      <w:r>
-        <w:t>Building</w:t>
-      </w:r>
-      <w:proofErr w:type="spellEnd"/>
-      <w:r>
-        <w:t xml:space="preserve"> </w:t>
-      </w:r>
-      <w:proofErr w:type="spellStart"/>
-      <w:r>
-        <w:t>Methodologies</w:t>
-      </w:r>
-      <w:proofErr w:type="spellEnd"/>
-      <w:r>
-        <w:t xml:space="preserve"> in Mobile </w:t>
-      </w:r>
-      <w:proofErr w:type="spellStart"/>
-      <w:r>
-        <w:t>Robotics</w:t>
-      </w:r>
-      <w:proofErr w:type="spellEnd"/>
-      <w:r>
-        <w:t xml:space="preserve"> Using The </w:t>
-      </w:r>
-      <w:proofErr w:type="spellStart"/>
-      <w:r>
-        <w:t>Feature</w:t>
-      </w:r>
-      <w:proofErr w:type="spellEnd"/>
-      <w:r>
-        <w:t xml:space="preserve"> </w:t>
-      </w:r>
-      <w:proofErr w:type="spellStart"/>
-      <w:r>
-        <w:t>Prediction</w:t>
-      </w:r>
-      <w:proofErr w:type="spellEnd"/>
-      <w:r>
-        <w:t xml:space="preserve"> Sonar </w:t>
-      </w:r>
-      <w:proofErr w:type="spellStart"/>
-      <w:r>
-        <w:t>Noise</w:t>
-      </w:r>
-      <w:proofErr w:type="spellEnd"/>
-      <w:r>
-        <w:t xml:space="preserve"> </w:t>
-      </w:r>
-      <w:proofErr w:type="spellStart"/>
-      <w:r>
-        <w:t>Filter</w:t>
-      </w:r>
-      <w:proofErr w:type="spellEnd"/>
-      <w:r>
-        <w:t xml:space="preserve"> And </w:t>
-      </w:r>
-      <w:proofErr w:type="spellStart"/>
-      <w:r>
-        <w:t>Metric</w:t>
-      </w:r>
-      <w:proofErr w:type="spellEnd"/>
-      <w:r>
-        <w:t xml:space="preserve"> </w:t>
-      </w:r>
-      <w:proofErr w:type="spellStart"/>
-      <w:r>
-        <w:t>Grid</w:t>
-      </w:r>
-      <w:proofErr w:type="spellEnd"/>
-      <w:r>
-        <w:t xml:space="preserve"> Map </w:t>
-      </w:r>
-      <w:proofErr w:type="spellStart"/>
-      <w:r>
-        <w:t>Benchmarking</w:t>
-      </w:r>
-      <w:proofErr w:type="spellEnd"/>
-      <w:r>
-        <w:t xml:space="preserve"> Suite</w:t>
-      </w:r>
-      <w:r>
-        <w:t xml:space="preserve">” </w:t>
-      </w:r>
-      <w:proofErr w:type="spellStart"/>
-      <w:r>
-        <w:t>Shane</w:t>
-      </w:r>
-      <w:proofErr w:type="spellEnd"/>
-      <w:r>
-        <w:t xml:space="preserve"> O’Sullivan</w:t>
-      </w:r>
-    </w:p>
-    <w:p>
-      <w:r>
-        <w:t>6. „</w:t>
-      </w:r>
-      <w:proofErr w:type="spellStart"/>
-      <w:r>
-        <w:t>Techniques</w:t>
-      </w:r>
-      <w:proofErr w:type="spellEnd"/>
-      <w:r>
-        <w:t xml:space="preserve"> for 3D </w:t>
-      </w:r>
-      <w:proofErr w:type="spellStart"/>
-      <w:r>
-        <w:t>Mapping</w:t>
-      </w:r>
-      <w:proofErr w:type="spellEnd"/>
-      <w:r>
         <w:t xml:space="preserve"> and Object </w:t>
       </w:r>
       <w:proofErr w:type="spellStart"/>
@@ -4674,10 +5705,7 @@
       </w:r>
       <w:proofErr w:type="spellEnd"/>
       <w:r>
-        <w:t xml:space="preserve">” </w:t>
-      </w:r>
-      <w:r>
-        <w:t xml:space="preserve">W. </w:t>
+        <w:t xml:space="preserve">” W. </w:t>
       </w:r>
       <w:proofErr w:type="spellStart"/>
       <w:r>
@@ -4794,10 +5822,7 @@
     </w:p>
     <w:p>
       <w:r>
-        <w:t>10. „</w:t>
-      </w:r>
-      <w:r>
-        <w:t xml:space="preserve">Real-Time 3D Map </w:t>
+        <w:t xml:space="preserve">10. „Real-Time 3D Map </w:t>
       </w:r>
       <w:proofErr w:type="spellStart"/>
       <w:r>
@@ -4829,17 +5854,80 @@
       </w:r>
       <w:proofErr w:type="spellEnd"/>
       <w:r>
-        <w:t xml:space="preserve"> Robot</w:t>
-      </w:r>
+        <w:t xml:space="preserve"> Robot in </w:t>
+      </w:r>
+      <w:proofErr w:type="spellStart"/>
+      <w:r>
+        <w:t>Unstructured</w:t>
+      </w:r>
+      <w:proofErr w:type="spellEnd"/>
       <w:r>
         <w:t xml:space="preserve"> </w:t>
       </w:r>
-      <w:r>
-        <w:t xml:space="preserve">in </w:t>
-      </w:r>
-      <w:proofErr w:type="spellStart"/>
-      <w:r>
-        <w:t>Unstructured</w:t>
+      <w:proofErr w:type="spellStart"/>
+      <w:r>
+        <w:t>Terrain</w:t>
+      </w:r>
+      <w:proofErr w:type="spellEnd"/>
+      <w:r>
+        <w:t xml:space="preserve">” </w:t>
+      </w:r>
+      <w:r>
+        <w:t xml:space="preserve">B. </w:t>
+      </w:r>
+      <w:proofErr w:type="spellStart"/>
+      <w:r>
+        <w:t>Gaßmann</w:t>
+      </w:r>
+      <w:proofErr w:type="spellEnd"/>
+      <w:r>
+        <w:t xml:space="preserve">, L. </w:t>
+      </w:r>
+      <w:proofErr w:type="spellStart"/>
+      <w:r>
+        <w:t>Frommberger</w:t>
+      </w:r>
+      <w:proofErr w:type="spellEnd"/>
+      <w:r>
+        <w:t xml:space="preserve">, R. </w:t>
+      </w:r>
+      <w:proofErr w:type="spellStart"/>
+      <w:r>
+        <w:t>Dillmann</w:t>
+      </w:r>
+      <w:proofErr w:type="spellEnd"/>
+      <w:r>
+        <w:t xml:space="preserve">, </w:t>
+      </w:r>
+      <w:r>
+        <w:t xml:space="preserve">K. </w:t>
+      </w:r>
+      <w:proofErr w:type="spellStart"/>
+      <w:r>
+        <w:t>Berns</w:t>
+      </w:r>
+      <w:proofErr w:type="spellEnd"/>
+    </w:p>
+    <w:p>
+      <w:r>
+        <w:t>11. „Planowanie trasy robota Kurier w środowisku dynamicznym z wykorzystaniem sieci komórkowych” Barbara Siemiątkowska, Rafał Chojecki, Monika Różańska-</w:t>
+      </w:r>
+      <w:proofErr w:type="spellStart"/>
+      <w:r>
+        <w:t>Walczuk</w:t>
+      </w:r>
+      <w:proofErr w:type="spellEnd"/>
+      <w:r>
+        <w:t>, Maciej Przybylski, Piotr Węclewski, Mateusz Wiśniowski</w:t>
+      </w:r>
+    </w:p>
+    <w:p>
+      <w:r>
+        <w:t>12. „</w:t>
+      </w:r>
+      <w:proofErr w:type="spellStart"/>
+      <w:r>
+        <w:t>Building</w:t>
       </w:r>
       <w:proofErr w:type="spellEnd"/>
       <w:r>
@@ -4847,89 +5935,392 @@
       </w:r>
       <w:proofErr w:type="spellStart"/>
       <w:r>
-        <w:t>Terrain</w:t>
+        <w:t>an</w:t>
+      </w:r>
+      <w:proofErr w:type="spellEnd"/>
+      <w:r>
+        <w:t xml:space="preserve"> </w:t>
+      </w:r>
+      <w:proofErr w:type="spellStart"/>
+      <w:r>
+        <w:t>Efficient</w:t>
+      </w:r>
+      <w:proofErr w:type="spellEnd"/>
+      <w:r>
+        <w:t xml:space="preserve"> </w:t>
+      </w:r>
+      <w:proofErr w:type="spellStart"/>
+      <w:r>
+        <w:t>Occupancy</w:t>
+      </w:r>
+      <w:proofErr w:type="spellEnd"/>
+      <w:r>
+        <w:t xml:space="preserve"> </w:t>
+      </w:r>
+      <w:proofErr w:type="spellStart"/>
+      <w:r>
+        <w:t>Grid</w:t>
+      </w:r>
+      <w:proofErr w:type="spellEnd"/>
+      <w:r>
+        <w:t xml:space="preserve"> Map </w:t>
+      </w:r>
+      <w:proofErr w:type="spellStart"/>
+      <w:r>
+        <w:t>Based</w:t>
+      </w:r>
+      <w:proofErr w:type="spellEnd"/>
+      <w:r>
+        <w:t xml:space="preserve"> on </w:t>
+      </w:r>
+      <w:proofErr w:type="spellStart"/>
+      <w:r>
+        <w:t>Lidar</w:t>
+      </w:r>
+      <w:proofErr w:type="spellEnd"/>
+      <w:r>
+        <w:t xml:space="preserve"> Data Fusion for </w:t>
+      </w:r>
+      <w:proofErr w:type="spellStart"/>
+      <w:r>
+        <w:t>Autonomous</w:t>
+      </w:r>
+      <w:proofErr w:type="spellEnd"/>
+      <w:r>
+        <w:t xml:space="preserve"> </w:t>
+      </w:r>
+      <w:proofErr w:type="spellStart"/>
+      <w:r>
+        <w:t>driving</w:t>
+      </w:r>
+      <w:proofErr w:type="spellEnd"/>
+      <w:r>
+        <w:t xml:space="preserve"> Applications” </w:t>
+      </w:r>
+      <w:proofErr w:type="spellStart"/>
+      <w:r>
+        <w:t>M</w:t>
+      </w:r>
+      <w:r>
+        <w:t>arwan</w:t>
+      </w:r>
+      <w:proofErr w:type="spellEnd"/>
+      <w:r>
+        <w:t xml:space="preserve"> S</w:t>
+      </w:r>
+      <w:r>
+        <w:t>alem</w:t>
+      </w:r>
+    </w:p>
+    <w:p>
+      <w:r>
+        <w:t xml:space="preserve">13. „Active SLAM </w:t>
+      </w:r>
+      <w:proofErr w:type="spellStart"/>
+      <w:r>
+        <w:t>over</w:t>
+      </w:r>
+      <w:proofErr w:type="spellEnd"/>
+      <w:r>
+        <w:t xml:space="preserve"> </w:t>
+      </w:r>
+      <w:proofErr w:type="spellStart"/>
+      <w:r>
+        <w:t>Continuous</w:t>
+      </w:r>
+      <w:proofErr w:type="spellEnd"/>
+      <w:r>
+        <w:t xml:space="preserve"> </w:t>
+      </w:r>
+      <w:proofErr w:type="spellStart"/>
+      <w:r>
+        <w:t>Trajectory</w:t>
+      </w:r>
+      <w:proofErr w:type="spellEnd"/>
+      <w:r>
+        <w:t xml:space="preserve"> and Control: A </w:t>
+      </w:r>
+      <w:proofErr w:type="spellStart"/>
+      <w:r>
+        <w:t>Covariance</w:t>
+      </w:r>
+      <w:proofErr w:type="spellEnd"/>
+      <w:r>
+        <w:t xml:space="preserve">-Feedback </w:t>
+      </w:r>
+      <w:proofErr w:type="spellStart"/>
+      <w:r>
+        <w:t>Approach</w:t>
       </w:r>
       <w:proofErr w:type="spellEnd"/>
       <w:r>
         <w:t xml:space="preserve">” </w:t>
       </w:r>
-      <w:r>
-        <w:t xml:space="preserve">B. </w:t>
-      </w:r>
-      <w:proofErr w:type="spellStart"/>
-      <w:r>
-        <w:t>Gaßmann</w:t>
-      </w:r>
-      <w:proofErr w:type="spellEnd"/>
-      <w:r>
-        <w:t xml:space="preserve">, L. </w:t>
-      </w:r>
-      <w:proofErr w:type="spellStart"/>
-      <w:r>
-        <w:t>Frommberger</w:t>
-      </w:r>
-      <w:proofErr w:type="spellEnd"/>
-      <w:r>
-        <w:t xml:space="preserve">, R. </w:t>
-      </w:r>
-      <w:proofErr w:type="spellStart"/>
-      <w:r>
-        <w:t>Dillmann</w:t>
+      <w:proofErr w:type="spellStart"/>
+      <w:r>
+        <w:t>Shumon</w:t>
+      </w:r>
+      <w:proofErr w:type="spellEnd"/>
+      <w:r>
+        <w:t xml:space="preserve"> Koga, </w:t>
+      </w:r>
+      <w:proofErr w:type="spellStart"/>
+      <w:r>
+        <w:t>Arash</w:t>
+      </w:r>
+      <w:proofErr w:type="spellEnd"/>
+      <w:r>
+        <w:t xml:space="preserve"> </w:t>
+      </w:r>
+      <w:proofErr w:type="spellStart"/>
+      <w:r>
+        <w:t>Asgharivaskasi</w:t>
+      </w:r>
+      <w:proofErr w:type="spellEnd"/>
+      <w:r>
+        <w:t xml:space="preserve">, Nikolay </w:t>
+      </w:r>
+      <w:proofErr w:type="spellStart"/>
+      <w:r>
+        <w:t>Atanasov</w:t>
+      </w:r>
+      <w:proofErr w:type="spellEnd"/>
+    </w:p>
+    <w:p>
+      <w:r>
+        <w:t>14. „</w:t>
+      </w:r>
+      <w:proofErr w:type="spellStart"/>
+      <w:r>
+        <w:t>Where</w:t>
+      </w:r>
+      <w:proofErr w:type="spellEnd"/>
+      <w:r>
+        <w:t xml:space="preserve"> </w:t>
+      </w:r>
+      <w:proofErr w:type="spellStart"/>
+      <w:r>
+        <w:t>am</w:t>
+      </w:r>
+      <w:proofErr w:type="spellEnd"/>
+      <w:r>
+        <w:t xml:space="preserve"> I? </w:t>
+      </w:r>
+      <w:proofErr w:type="spellStart"/>
+      <w:r>
+        <w:t>Creating</w:t>
+      </w:r>
+      <w:proofErr w:type="spellEnd"/>
+      <w:r>
+        <w:t xml:space="preserve"> </w:t>
+      </w:r>
+      <w:proofErr w:type="spellStart"/>
+      <w:r>
+        <w:t>spatial</w:t>
+      </w:r>
+      <w:proofErr w:type="spellEnd"/>
+      <w:r>
+        <w:t xml:space="preserve"> </w:t>
+      </w:r>
+      <w:proofErr w:type="spellStart"/>
+      <w:r>
+        <w:t>awareness</w:t>
+      </w:r>
+      <w:proofErr w:type="spellEnd"/>
+      <w:r>
+        <w:t xml:space="preserve"> in </w:t>
+      </w:r>
+      <w:proofErr w:type="spellStart"/>
+      <w:r>
+        <w:t>unmanned</w:t>
+      </w:r>
+      <w:proofErr w:type="spellEnd"/>
+      <w:r>
+        <w:t xml:space="preserve"> </w:t>
+      </w:r>
+      <w:proofErr w:type="spellStart"/>
+      <w:r>
+        <w:t>ground</w:t>
+      </w:r>
+      <w:proofErr w:type="spellEnd"/>
+      <w:r>
+        <w:t xml:space="preserve"> </w:t>
+      </w:r>
+      <w:proofErr w:type="spellStart"/>
+      <w:r>
+        <w:t>robots</w:t>
+      </w:r>
+      <w:proofErr w:type="spellEnd"/>
+      <w:r>
+        <w:t xml:space="preserve"> </w:t>
+      </w:r>
+      <w:proofErr w:type="spellStart"/>
+      <w:r>
+        <w:t>using</w:t>
+      </w:r>
+      <w:proofErr w:type="spellEnd"/>
+      <w:r>
+        <w:t xml:space="preserve"> SLAM: A </w:t>
+      </w:r>
+      <w:proofErr w:type="spellStart"/>
+      <w:r>
+        <w:t>survey</w:t>
+      </w:r>
+      <w:proofErr w:type="spellEnd"/>
+      <w:r>
+        <w:t xml:space="preserve">” </w:t>
+      </w:r>
+      <w:proofErr w:type="spellStart"/>
+      <w:r>
+        <w:t>N</w:t>
+      </w:r>
+      <w:r>
+        <w:t>itin</w:t>
+      </w:r>
+      <w:proofErr w:type="spellEnd"/>
+      <w:r>
+        <w:t xml:space="preserve"> K</w:t>
+      </w:r>
+      <w:r>
+        <w:t xml:space="preserve">umar </w:t>
+      </w:r>
+      <w:proofErr w:type="spellStart"/>
+      <w:r>
+        <w:t>D</w:t>
+      </w:r>
+      <w:r>
+        <w:t>himan</w:t>
       </w:r>
       <w:proofErr w:type="spellEnd"/>
       <w:r>
         <w:t xml:space="preserve">, </w:t>
       </w:r>
-      <w:r>
-        <w:t xml:space="preserve">K. </w:t>
-      </w:r>
-      <w:proofErr w:type="spellStart"/>
-      <w:r>
-        <w:t>Berns</w:t>
-      </w:r>
-      <w:proofErr w:type="spellEnd"/>
-    </w:p>
-    <w:p>
-      <w:r>
-        <w:t>11. „</w:t>
-      </w:r>
-      <w:r>
-        <w:t>Planowanie trasy robota Kurier w środowisku</w:t>
-      </w:r>
+      <w:proofErr w:type="spellStart"/>
+      <w:r>
+        <w:t>D</w:t>
+      </w:r>
+      <w:r>
+        <w:t>ipti</w:t>
+      </w:r>
+      <w:proofErr w:type="spellEnd"/>
       <w:r>
         <w:t xml:space="preserve"> </w:t>
       </w:r>
-      <w:r>
-        <w:t>dynamicznym z wykorzystaniem sieci komórkowych</w:t>
-      </w:r>
+      <w:proofErr w:type="spellStart"/>
+      <w:r>
+        <w:t>D</w:t>
+      </w:r>
+      <w:r>
+        <w:t>eodhare</w:t>
+      </w:r>
+      <w:proofErr w:type="spellEnd"/>
+      <w:r>
+        <w:t xml:space="preserve">, </w:t>
+      </w:r>
+      <w:r>
+        <w:t xml:space="preserve"> </w:t>
+      </w:r>
+      <w:proofErr w:type="spellStart"/>
+      <w:r>
+        <w:t>D</w:t>
+      </w:r>
+      <w:r>
+        <w:t>eepak</w:t>
+      </w:r>
+      <w:proofErr w:type="spellEnd"/>
+      <w:r>
+        <w:t xml:space="preserve"> </w:t>
+      </w:r>
+      <w:proofErr w:type="spellStart"/>
+      <w:r>
+        <w:t>K</w:t>
+      </w:r>
+      <w:r>
+        <w:t>hemani</w:t>
+      </w:r>
+      <w:proofErr w:type="spellEnd"/>
+    </w:p>
+    <w:p>
+      <w:r>
+        <w:t>15. „THE LOCALIZATION PROBLEM FOR AN UNDERWATER SWARM” RAMIRO DELL'ERBA</w:t>
+      </w:r>
+    </w:p>
+    <w:p>
+      <w:r>
+        <w:t xml:space="preserve">16. </w:t>
+      </w:r>
+      <w:r>
+        <w:t xml:space="preserve">„Lokalizacja robota mobilnego </w:t>
+      </w:r>
+      <w:proofErr w:type="spellStart"/>
+      <w:r>
+        <w:t>wzgl¦dem</w:t>
+      </w:r>
+      <w:proofErr w:type="spellEnd"/>
+      <w:r>
+        <w:t xml:space="preserve"> automatycznie wybieranych obiektów” mgr in». Ireneusz </w:t>
+      </w:r>
+      <w:proofErr w:type="spellStart"/>
+      <w:r>
+        <w:t>Hallmann</w:t>
+      </w:r>
+      <w:proofErr w:type="spellEnd"/>
+    </w:p>
+    <w:p>
+      <w:r>
+        <w:t xml:space="preserve">17. „A </w:t>
+      </w:r>
+      <w:proofErr w:type="spellStart"/>
+      <w:r>
+        <w:t>Survey</w:t>
+      </w:r>
+      <w:proofErr w:type="spellEnd"/>
+      <w:r>
+        <w:t xml:space="preserve"> of </w:t>
+      </w:r>
+      <w:proofErr w:type="spellStart"/>
+      <w:r>
+        <w:t>Path</w:t>
+      </w:r>
+      <w:proofErr w:type="spellEnd"/>
+      <w:r>
+        <w:t xml:space="preserve"> Planning </w:t>
+      </w:r>
+      <w:proofErr w:type="spellStart"/>
+      <w:r>
+        <w:t>Algorithms</w:t>
+      </w:r>
+      <w:proofErr w:type="spellEnd"/>
+      <w:r>
+        <w:t xml:space="preserve"> for Mobile </w:t>
+      </w:r>
+      <w:proofErr w:type="spellStart"/>
+      <w:r>
+        <w:t>Robots</w:t>
+      </w:r>
+      <w:proofErr w:type="spellEnd"/>
       <w:r>
         <w:t xml:space="preserve">” </w:t>
       </w:r>
-      <w:r>
-        <w:t>Barbara Siemiątkowska, Rafał Chojecki, Monika Różańska-</w:t>
-      </w:r>
-      <w:proofErr w:type="spellStart"/>
-      <w:r>
-        <w:t>Walczuk</w:t>
-      </w:r>
-      <w:proofErr w:type="spellEnd"/>
-      <w:r>
-        <w:t>, Maciej Przybylski, Piotr Węclewski,</w:t>
-      </w:r>
+      <w:proofErr w:type="spellStart"/>
+      <w:r>
+        <w:t>Karthik</w:t>
+      </w:r>
+      <w:proofErr w:type="spellEnd"/>
       <w:r>
         <w:t xml:space="preserve"> </w:t>
       </w:r>
-      <w:r>
-        <w:t>Mateusz Wiśniowski</w:t>
-      </w:r>
-    </w:p>
-    <w:p>
-      <w:r>
-        <w:t>12. „</w:t>
-      </w:r>
-      <w:proofErr w:type="spellStart"/>
-      <w:r>
-        <w:t>Building</w:t>
+      <w:proofErr w:type="spellStart"/>
+      <w:r>
+        <w:t>Karur</w:t>
+      </w:r>
+      <w:proofErr w:type="spellEnd"/>
+      <w:r>
+        <w:t xml:space="preserve">, </w:t>
+      </w:r>
+      <w:proofErr w:type="spellStart"/>
+      <w:r>
+        <w:t>Nitin</w:t>
       </w:r>
       <w:proofErr w:type="spellEnd"/>
       <w:r>
@@ -4937,7 +6328,15 @@
       </w:r>
       <w:proofErr w:type="spellStart"/>
       <w:r>
-        <w:t>an</w:t>
+        <w:t>Sharma</w:t>
+      </w:r>
+      <w:proofErr w:type="spellEnd"/>
+      <w:r>
+        <w:t xml:space="preserve">, </w:t>
+      </w:r>
+      <w:proofErr w:type="spellStart"/>
+      <w:r>
+        <w:t>Chinmay</w:t>
       </w:r>
       <w:proofErr w:type="spellEnd"/>
       <w:r>
@@ -4945,7 +6344,76 @@
       </w:r>
       <w:proofErr w:type="spellStart"/>
       <w:r>
-        <w:t>Efficient</w:t>
+        <w:t>Dharmatti</w:t>
+      </w:r>
+      <w:proofErr w:type="spellEnd"/>
+      <w:r>
+        <w:t xml:space="preserve">, Joshua E. </w:t>
+      </w:r>
+      <w:proofErr w:type="spellStart"/>
+      <w:r>
+        <w:t>Siegel</w:t>
+      </w:r>
+      <w:proofErr w:type="spellEnd"/>
+    </w:p>
+    <w:p>
+      <w:r>
+        <w:t xml:space="preserve">18. </w:t>
+      </w:r>
+      <w:r>
+        <w:t>„</w:t>
+      </w:r>
+      <w:proofErr w:type="spellStart"/>
+      <w:r>
+        <w:t>Wheeled</w:t>
+      </w:r>
+      <w:proofErr w:type="spellEnd"/>
+      <w:r>
+        <w:t xml:space="preserve"> Mobile </w:t>
+      </w:r>
+      <w:proofErr w:type="spellStart"/>
+      <w:r>
+        <w:t>Robotics</w:t>
+      </w:r>
+      <w:proofErr w:type="spellEnd"/>
+      <w:r>
+        <w:t xml:space="preserve">” </w:t>
+      </w:r>
+      <w:proofErr w:type="spellStart"/>
+      <w:r>
+        <w:t>Klanˇcar</w:t>
+      </w:r>
+      <w:proofErr w:type="spellEnd"/>
+      <w:r>
+        <w:t xml:space="preserve">, G.; </w:t>
+      </w:r>
+      <w:proofErr w:type="spellStart"/>
+      <w:r>
+        <w:t>Zdešar</w:t>
+      </w:r>
+      <w:proofErr w:type="spellEnd"/>
+      <w:r>
+        <w:t xml:space="preserve">, A.; </w:t>
+      </w:r>
+      <w:proofErr w:type="spellStart"/>
+      <w:r>
+        <w:t>Blazic</w:t>
+      </w:r>
+      <w:proofErr w:type="spellEnd"/>
+      <w:r>
+        <w:t>, S.</w:t>
+      </w:r>
+    </w:p>
+    <w:p>
+      <w:r>
+        <w:t>19. „</w:t>
+      </w:r>
+      <w:r>
+        <w:t xml:space="preserve">The </w:t>
+      </w:r>
+      <w:proofErr w:type="spellStart"/>
+      <w:r>
+        <w:t>essential</w:t>
       </w:r>
       <w:proofErr w:type="spellEnd"/>
       <w:r>
@@ -4953,7 +6421,7 @@
       </w:r>
       <w:proofErr w:type="spellStart"/>
       <w:r>
-        <w:t>Occupancy</w:t>
+        <w:t>visibility</w:t>
       </w:r>
       <w:proofErr w:type="spellEnd"/>
       <w:r>
@@ -4961,37 +6429,31 @@
       </w:r>
       <w:proofErr w:type="spellStart"/>
       <w:r>
-        <w:t>Grid</w:t>
-      </w:r>
-      <w:proofErr w:type="spellEnd"/>
-      <w:r>
-        <w:t xml:space="preserve"> Map </w:t>
-      </w:r>
-      <w:proofErr w:type="spellStart"/>
-      <w:r>
-        <w:t>Based</w:t>
-      </w:r>
-      <w:proofErr w:type="spellEnd"/>
-      <w:r>
-        <w:t xml:space="preserve"> on </w:t>
-      </w:r>
-      <w:proofErr w:type="spellStart"/>
-      <w:r>
-        <w:t>Lidar</w:t>
-      </w:r>
-      <w:proofErr w:type="spellEnd"/>
-      <w:r>
-        <w:t xml:space="preserve"> Data</w:t>
-      </w:r>
+        <w:t>graph</w:t>
+      </w:r>
+      <w:proofErr w:type="spellEnd"/>
+      <w:r>
+        <w:t xml:space="preserve">: </w:t>
+      </w:r>
+      <w:proofErr w:type="spellStart"/>
+      <w:r>
+        <w:t>An</w:t>
+      </w:r>
+      <w:proofErr w:type="spellEnd"/>
       <w:r>
         <w:t xml:space="preserve"> </w:t>
       </w:r>
-      <w:r>
-        <w:t xml:space="preserve">Fusion for </w:t>
-      </w:r>
-      <w:proofErr w:type="spellStart"/>
-      <w:r>
-        <w:t>Autonomous</w:t>
+      <w:proofErr w:type="spellStart"/>
+      <w:r>
+        <w:t>approach</w:t>
+      </w:r>
+      <w:proofErr w:type="spellEnd"/>
+      <w:r>
+        <w:t xml:space="preserve"> to </w:t>
+      </w:r>
+      <w:proofErr w:type="spellStart"/>
+      <w:r>
+        <w:t>global</w:t>
       </w:r>
       <w:proofErr w:type="spellEnd"/>
       <w:r>
@@ -4999,178 +6461,27 @@
       </w:r>
       <w:proofErr w:type="spellStart"/>
       <w:r>
-        <w:t>driving</w:t>
+        <w:t>motion</w:t>
       </w:r>
       <w:proofErr w:type="spellEnd"/>
       <w:r>
         <w:t xml:space="preserve"> </w:t>
       </w:r>
-      <w:r>
-        <w:t>Applications</w:t>
-      </w:r>
-      <w:r>
-        <w:t xml:space="preserve">” </w:t>
-      </w:r>
-      <w:proofErr w:type="spellStart"/>
-      <w:r>
-        <w:t>M</w:t>
-      </w:r>
-      <w:r>
-        <w:t>arwan</w:t>
-      </w:r>
-      <w:proofErr w:type="spellEnd"/>
-      <w:r>
-        <w:t xml:space="preserve"> S</w:t>
-      </w:r>
-      <w:r>
-        <w:t>alem</w:t>
-      </w:r>
-    </w:p>
-    <w:p>
-      <w:r>
-        <w:t>13. „</w:t>
-      </w:r>
-      <w:r>
-        <w:t xml:space="preserve">Active SLAM </w:t>
-      </w:r>
-      <w:proofErr w:type="spellStart"/>
-      <w:r>
-        <w:t>over</w:t>
-      </w:r>
-      <w:proofErr w:type="spellEnd"/>
-      <w:r>
-        <w:t xml:space="preserve"> </w:t>
-      </w:r>
-      <w:proofErr w:type="spellStart"/>
-      <w:r>
-        <w:t>Continuous</w:t>
-      </w:r>
-      <w:proofErr w:type="spellEnd"/>
-      <w:r>
-        <w:t xml:space="preserve"> </w:t>
-      </w:r>
-      <w:proofErr w:type="spellStart"/>
-      <w:r>
-        <w:t>Trajectory</w:t>
-      </w:r>
-      <w:proofErr w:type="spellEnd"/>
-      <w:r>
-        <w:t xml:space="preserve"> and Control: A </w:t>
-      </w:r>
-      <w:proofErr w:type="spellStart"/>
-      <w:r>
-        <w:t>Covariance</w:t>
-      </w:r>
-      <w:proofErr w:type="spellEnd"/>
-      <w:r>
-        <w:t xml:space="preserve">-Feedback </w:t>
-      </w:r>
-      <w:proofErr w:type="spellStart"/>
-      <w:r>
-        <w:t>Approach</w:t>
-      </w:r>
-      <w:proofErr w:type="spellEnd"/>
-      <w:r>
-        <w:t xml:space="preserve">” </w:t>
-      </w:r>
-      <w:proofErr w:type="spellStart"/>
-      <w:r>
-        <w:t>Shumon</w:t>
-      </w:r>
-      <w:proofErr w:type="spellEnd"/>
-      <w:r>
-        <w:t xml:space="preserve"> Koga</w:t>
-      </w:r>
-      <w:r>
-        <w:t>,</w:t>
-      </w:r>
-      <w:r>
-        <w:t xml:space="preserve"> </w:t>
-      </w:r>
-      <w:proofErr w:type="spellStart"/>
-      <w:r>
-        <w:t>Arash</w:t>
-      </w:r>
-      <w:proofErr w:type="spellEnd"/>
-      <w:r>
-        <w:t xml:space="preserve"> </w:t>
-      </w:r>
-      <w:proofErr w:type="spellStart"/>
-      <w:r>
-        <w:t>Asgharivaskasi</w:t>
-      </w:r>
-      <w:proofErr w:type="spellEnd"/>
-      <w:r>
-        <w:t>,</w:t>
-      </w:r>
-      <w:r>
-        <w:t xml:space="preserve"> Nikolay </w:t>
-      </w:r>
-      <w:proofErr w:type="spellStart"/>
-      <w:r>
-        <w:t>Atanasov</w:t>
-      </w:r>
-      <w:proofErr w:type="spellEnd"/>
-    </w:p>
-    <w:p>
-      <w:r>
-        <w:t>14. „</w:t>
-      </w:r>
-      <w:proofErr w:type="spellStart"/>
-      <w:r>
-        <w:t>Where</w:t>
-      </w:r>
-      <w:proofErr w:type="spellEnd"/>
-      <w:r>
-        <w:t xml:space="preserve"> </w:t>
-      </w:r>
-      <w:proofErr w:type="spellStart"/>
-      <w:r>
-        <w:t>am</w:t>
-      </w:r>
-      <w:proofErr w:type="spellEnd"/>
-      <w:r>
-        <w:t xml:space="preserve"> I? </w:t>
-      </w:r>
-      <w:proofErr w:type="spellStart"/>
-      <w:r>
-        <w:t>Creating</w:t>
-      </w:r>
-      <w:proofErr w:type="spellEnd"/>
-      <w:r>
-        <w:t xml:space="preserve"> </w:t>
-      </w:r>
-      <w:proofErr w:type="spellStart"/>
-      <w:r>
-        <w:t>spatial</w:t>
-      </w:r>
-      <w:proofErr w:type="spellEnd"/>
-      <w:r>
-        <w:t xml:space="preserve"> </w:t>
-      </w:r>
-      <w:proofErr w:type="spellStart"/>
-      <w:r>
-        <w:t>awareness</w:t>
-      </w:r>
-      <w:proofErr w:type="spellEnd"/>
-      <w:r>
-        <w:t xml:space="preserve"> in </w:t>
-      </w:r>
-      <w:proofErr w:type="spellStart"/>
-      <w:r>
-        <w:t>unmanned</w:t>
-      </w:r>
-      <w:proofErr w:type="spellEnd"/>
-      <w:r>
-        <w:t xml:space="preserve"> </w:t>
-      </w:r>
-      <w:proofErr w:type="spellStart"/>
-      <w:r>
-        <w:t>ground</w:t>
-      </w:r>
-      <w:proofErr w:type="spellEnd"/>
-      <w:r>
-        <w:t xml:space="preserve"> </w:t>
+      <w:proofErr w:type="spellStart"/>
+      <w:r>
+        <w:t>planning</w:t>
+      </w:r>
+      <w:proofErr w:type="spellEnd"/>
+      <w:r>
+        <w:t xml:space="preserve"> for </w:t>
+      </w:r>
+      <w:proofErr w:type="spellStart"/>
+      <w:r>
+        <w:t>autonomous</w:t>
+      </w:r>
+      <w:proofErr w:type="spellEnd"/>
+      <w:r>
+        <w:t xml:space="preserve"> mobile </w:t>
       </w:r>
       <w:proofErr w:type="spellStart"/>
       <w:r>
@@ -5178,111 +6489,26 @@
       </w:r>
       <w:proofErr w:type="spellEnd"/>
       <w:r>
-        <w:t xml:space="preserve"> </w:t>
-      </w:r>
-      <w:proofErr w:type="spellStart"/>
-      <w:r>
-        <w:t>using</w:t>
-      </w:r>
-      <w:proofErr w:type="spellEnd"/>
-      <w:r>
-        <w:t xml:space="preserve"> SLAM: A </w:t>
-      </w:r>
-      <w:proofErr w:type="spellStart"/>
-      <w:r>
-        <w:t>survey</w:t>
-      </w:r>
-      <w:proofErr w:type="spellEnd"/>
-      <w:r>
-        <w:t xml:space="preserve">” </w:t>
-      </w:r>
-      <w:proofErr w:type="spellStart"/>
-      <w:r>
-        <w:t>N</w:t>
-      </w:r>
-      <w:r>
-        <w:t>itin</w:t>
-      </w:r>
-      <w:proofErr w:type="spellEnd"/>
-      <w:r>
-        <w:t xml:space="preserve"> K</w:t>
-      </w:r>
-      <w:r>
-        <w:t xml:space="preserve">umar </w:t>
-      </w:r>
-      <w:proofErr w:type="spellStart"/>
-      <w:r>
-        <w:t>D</w:t>
-      </w:r>
-      <w:r>
-        <w:t>himan</w:t>
-      </w:r>
-      <w:proofErr w:type="spellEnd"/>
-      <w:r>
-        <w:t xml:space="preserve">, </w:t>
-      </w:r>
-      <w:proofErr w:type="spellStart"/>
-      <w:r>
-        <w:t>D</w:t>
-      </w:r>
-      <w:r>
-        <w:t>ipti</w:t>
-      </w:r>
-      <w:proofErr w:type="spellEnd"/>
-      <w:r>
-        <w:t xml:space="preserve"> </w:t>
-      </w:r>
-      <w:proofErr w:type="spellStart"/>
-      <w:r>
-        <w:t>D</w:t>
-      </w:r>
-      <w:r>
-        <w:t>eodhare</w:t>
-      </w:r>
-      <w:proofErr w:type="spellEnd"/>
-      <w:r>
-        <w:t xml:space="preserve">, </w:t>
-      </w:r>
-      <w:r>
-        <w:t xml:space="preserve"> </w:t>
-      </w:r>
-      <w:proofErr w:type="spellStart"/>
-      <w:r>
-        <w:t>D</w:t>
-      </w:r>
-      <w:r>
-        <w:t>eepak</w:t>
-      </w:r>
-      <w:proofErr w:type="spellEnd"/>
-      <w:r>
-        <w:t xml:space="preserve"> </w:t>
-      </w:r>
-      <w:proofErr w:type="spellStart"/>
-      <w:r>
-        <w:t>K</w:t>
-      </w:r>
-      <w:r>
-        <w:t>hemani</w:t>
-      </w:r>
-      <w:proofErr w:type="spellEnd"/>
-    </w:p>
-    <w:p>
-      <w:r>
-        <w:t>15. „</w:t>
-      </w:r>
-      <w:r>
-        <w:t>THE LOCALIZATION PROBLEM FOR AN UNDERWATER SWARM</w:t>
-      </w:r>
-      <w:r>
-        <w:t xml:space="preserve">” </w:t>
-      </w:r>
-      <w:r>
-        <w:t>RAMIRO DELL'ERBA</w:t>
-      </w:r>
-    </w:p>
-    <w:p>
-      <w:r>
-        <w:t xml:space="preserve">16. </w:t>
+        <w:t>”</w:t>
+      </w:r>
+      <w:r>
+        <w:t xml:space="preserve"> Janet, J.A.; </w:t>
+      </w:r>
+      <w:proofErr w:type="spellStart"/>
+      <w:r>
+        <w:t>Luo</w:t>
+      </w:r>
+      <w:proofErr w:type="spellEnd"/>
+      <w:r>
+        <w:t xml:space="preserve">, R.C.; </w:t>
+      </w:r>
+      <w:proofErr w:type="spellStart"/>
+      <w:r>
+        <w:t>Kay</w:t>
+      </w:r>
+      <w:proofErr w:type="spellEnd"/>
+      <w:r>
+        <w:t>, M.G.</w:t>
       </w:r>
     </w:p>
     <w:sectPr>
@@ -5513,7 +6739,7 @@
       </w:r>
     </w:p>
   </w:comment>
-  <w:comment w:id="14" w:author="Krzysztof Sarwa" w:date="2022-07-17T18:54:00Z" w:initials="KS">
+  <w:comment w:id="13" w:author="Krzysztof Sarwa" w:date="2022-08-01T12:19:00Z" w:initials="KS">
     <w:p>
       <w:pPr>
         <w:pStyle w:val="Tekstkomentarza"/>
@@ -5525,26 +6751,8 @@
         <w:annotationRef/>
       </w:r>
       <w:r>
-        <w:t>poprawić</w:t>
-      </w:r>
-    </w:p>
-    <w:p>
-      <w:pPr>
-        <w:pStyle w:val="Tekstkomentarza"/>
-      </w:pPr>
-      <w:hyperlink r:id="rId3" w:history="1">
-        <w:r>
-          <w:rPr>
-            <w:rStyle w:val="Hipercze"/>
-          </w:rPr>
-          <w:t>https://hal.archives-ouvertes.fr/hal-01977313/document</w:t>
-        </w:r>
-      </w:hyperlink>
-    </w:p>
-    <w:p>
-      <w:pPr>
-        <w:pStyle w:val="Tekstkomentarza"/>
-      </w:pPr>
+        <w:t>Nie jestem pewny czy to poprawna nazwa</w:t>
+      </w:r>
     </w:p>
   </w:comment>
 </w:comments>
@@ -5557,7 +6765,7 @@
   <w15:commentEx w15:paraId="7C7155CD" w15:done="0"/>
   <w15:commentEx w15:paraId="41C222DB" w15:done="0"/>
   <w15:commentEx w15:paraId="4FBFFF7A" w15:done="0"/>
-  <w15:commentEx w15:paraId="0BD8A757" w15:done="0"/>
+  <w15:commentEx w15:paraId="0D96A5BB" w15:done="0"/>
 </w15:commentsEx>
 </file>
 
@@ -5655,7 +6863,7 @@
           <w:rPr>
             <w:noProof/>
           </w:rPr>
-          <w:t>- 21 -</w:t>
+          <w:t>- 26 -</w:t>
         </w:r>
         <w:r>
           <w:rPr>
@@ -8916,6 +10124,39 @@
       <w:lang w:eastAsia="en-US"/>
     </w:rPr>
   </w:style>
+  <w:style w:type="paragraph" w:styleId="Tematkomentarza">
+    <w:name w:val="annotation subject"/>
+    <w:basedOn w:val="Tekstkomentarza"/>
+    <w:next w:val="Tekstkomentarza"/>
+    <w:link w:val="TematkomentarzaZnak"/>
+    <w:semiHidden/>
+    <w:unhideWhenUsed/>
+    <w:rsid w:val="007539AA"/>
+    <w:pPr>
+      <w:spacing w:after="0"/>
+      <w:ind w:firstLine="567"/>
+      <w:jc w:val="both"/>
+    </w:pPr>
+    <w:rPr>
+      <w:rFonts w:ascii="Times New Roman" w:eastAsia="Times New Roman" w:hAnsi="Times New Roman" w:cs="Times New Roman"/>
+      <w:b/>
+      <w:bCs/>
+      <w:lang w:eastAsia="pl-PL"/>
+    </w:rPr>
+  </w:style>
+  <w:style w:type="character" w:customStyle="1" w:styleId="TematkomentarzaZnak">
+    <w:name w:val="Temat komentarza Znak"/>
+    <w:basedOn w:val="TekstkomentarzaZnak"/>
+    <w:link w:val="Tematkomentarza"/>
+    <w:semiHidden/>
+    <w:rsid w:val="007539AA"/>
+    <w:rPr>
+      <w:rFonts w:asciiTheme="minorHAnsi" w:eastAsiaTheme="minorHAnsi" w:hAnsiTheme="minorHAnsi" w:cstheme="minorBidi"/>
+      <w:b/>
+      <w:bCs/>
+      <w:lang w:eastAsia="pl-PL"/>
+    </w:rPr>
+  </w:style>
 </w:styles>
 </file>
 
@@ -9185,7 +10426,7 @@
 </file>
 
 <file path=customXml/itemProps1.xml><?xml version="1.0" encoding="utf-8"?>
-<ds:datastoreItem xmlns:ds="http://schemas.openxmlformats.org/officeDocument/2006/customXml" ds:itemID="{37600A33-8E50-48AA-B9C8-7BBB1183DDFF}">
+<ds:datastoreItem xmlns:ds="http://schemas.openxmlformats.org/officeDocument/2006/customXml" ds:itemID="{CC70268D-FD72-4694-B5C4-67D44C23515B}">
   <ds:schemaRefs>
     <ds:schemaRef ds:uri="http://schemas.openxmlformats.org/officeDocument/2006/bibliography"/>
   </ds:schemaRefs>
